--- a/moodle31/local/requestmanager/doc/Rapporto_Lohja_Stampanoni.docx
+++ b/moodle31/local/requestmanager/doc/Rapporto_Lohja_Stampanoni.docx
@@ -3346,15 +3346,7 @@
           <w:sz w:val="22"/>
           <w:lang w:val="it-CH"/>
         </w:rPr>
-        <w:t>di Moodle</w:t>
-      </w:r>
-      <w:r>
-        <w:rPr>
-          <w:rFonts w:ascii="Arial" w:hAnsi="Arial" w:cs="Arial"/>
-          <w:sz w:val="22"/>
-          <w:lang w:val="it-CH"/>
-        </w:rPr>
-        <w:t xml:space="preserve"> al momento dell’esecuzione del progetto. </w:t>
+        <w:t xml:space="preserve">di Moodle al momento dell’esecuzione del progetto. </w:t>
       </w:r>
       <w:r>
         <w:rPr>
@@ -3402,20 +3394,6 @@
     </w:p>
     <w:p>
       <w:pPr>
-        <w:pStyle w:val="Heading3"/>
-        <w:rPr>
-          <w:lang w:val="it-CH"/>
-        </w:rPr>
-      </w:pPr>
-      <w:r>
-        <w:rPr>
-          <w:lang w:val="it-CH"/>
-        </w:rPr>
-        <w:t>Request Manager</w:t>
-      </w:r>
-    </w:p>
-    <w:p>
-      <w:pPr>
         <w:jc w:val="both"/>
         <w:rPr>
           <w:rFonts w:ascii="Arial" w:hAnsi="Arial" w:cs="Arial"/>
@@ -3429,15 +3407,7 @@
           <w:sz w:val="22"/>
           <w:lang w:val="it-CH"/>
         </w:rPr>
-        <w:t xml:space="preserve">Il software sviluppato dovra implementare le quattro viste elencate al punto </w:t>
-      </w:r>
-      <w:r>
-        <w:rPr>
-          <w:rFonts w:ascii="Arial" w:hAnsi="Arial" w:cs="Arial"/>
-          <w:sz w:val="22"/>
-          <w:lang w:val="it-CH"/>
-        </w:rPr>
-        <w:t xml:space="preserve">2.2 con tutte le funzionalita per la gestione </w:t>
+        <w:t xml:space="preserve">Il software sviluppato dovra implementare le quattro viste elencate al punto 2.2 con tutte le funzionalita per la gestione </w:t>
       </w:r>
       <w:r>
         <w:rPr>
@@ -3469,23 +3439,39 @@
           <w:sz w:val="22"/>
           <w:lang w:val="it-CH"/>
         </w:rPr>
-        <w:t xml:space="preserve">analizziamo come l’utente dovrá poter eseguire le azioni durante la navigazione. Per comoditá suddividiamo di nuovo </w:t>
-      </w:r>
-      <w:r>
-        <w:rPr>
-          <w:rFonts w:ascii="Arial" w:hAnsi="Arial" w:cs="Arial"/>
-          <w:sz w:val="22"/>
-          <w:lang w:val="it-CH"/>
-        </w:rPr>
-        <w:t>questa analisi nelle quattro azioni principali coinvolte</w:t>
-      </w:r>
-      <w:r>
-        <w:rPr>
-          <w:rFonts w:ascii="Arial" w:hAnsi="Arial" w:cs="Arial"/>
-          <w:sz w:val="22"/>
-          <w:lang w:val="it-CH"/>
-        </w:rPr>
-        <w:t xml:space="preserve"> per capire il </w:t>
+        <w:t>analizziamo come l’utente dovrá poter eseguire le azioni durante la navigazione</w:t>
+      </w:r>
+      <w:r>
+        <w:rPr>
+          <w:rFonts w:ascii="Arial" w:hAnsi="Arial" w:cs="Arial"/>
+          <w:sz w:val="22"/>
+          <w:lang w:val="it-CH"/>
+        </w:rPr>
+        <w:t>.</w:t>
+      </w:r>
+      <w:r>
+        <w:rPr>
+          <w:rFonts w:ascii="Arial" w:hAnsi="Arial" w:cs="Arial"/>
+          <w:sz w:val="22"/>
+          <w:lang w:val="it-CH"/>
+        </w:rPr>
+        <w:t xml:space="preserve"> </w:t>
+      </w:r>
+      <w:r>
+        <w:rPr>
+          <w:rFonts w:ascii="Arial" w:hAnsi="Arial" w:cs="Arial"/>
+          <w:sz w:val="22"/>
+          <w:lang w:val="it-CH"/>
+        </w:rPr>
+        <w:t>P</w:t>
+      </w:r>
+      <w:r>
+        <w:rPr>
+          <w:rFonts w:ascii="Arial" w:hAnsi="Arial" w:cs="Arial"/>
+          <w:sz w:val="22"/>
+          <w:lang w:val="it-CH"/>
+        </w:rPr>
+        <w:t xml:space="preserve">er capire il </w:t>
       </w:r>
       <w:r>
         <w:rPr>
@@ -3503,9 +3489,49 @@
           <w:lang w:val="it-CH"/>
         </w:rPr>
         <w:t xml:space="preserve"> di esecuzione</w:t>
+      </w:r>
+      <w:r>
+        <w:rPr>
+          <w:rFonts w:ascii="Arial" w:hAnsi="Arial" w:cs="Arial"/>
+          <w:sz w:val="22"/>
+          <w:lang w:val="it-CH"/>
+        </w:rPr>
+        <w:t xml:space="preserve"> e di conseguenza le tecnologie da implementare per farle funzionare correttamente</w:t>
+      </w:r>
+      <w:r>
+        <w:rPr>
+          <w:rFonts w:ascii="Arial" w:hAnsi="Arial" w:cs="Arial"/>
+          <w:sz w:val="22"/>
+          <w:lang w:val="it-CH"/>
+        </w:rPr>
+        <w:t xml:space="preserve"> suddividiamo di nuovo </w:t>
+      </w:r>
+      <w:r>
+        <w:rPr>
+          <w:rFonts w:ascii="Arial" w:hAnsi="Arial" w:cs="Arial"/>
+          <w:sz w:val="22"/>
+          <w:lang w:val="it-CH"/>
+        </w:rPr>
+        <w:t xml:space="preserve">questa analisi nelle quattro </w:t>
+      </w:r>
+      <w:r>
+        <w:rPr>
+          <w:rFonts w:ascii="Arial" w:hAnsi="Arial" w:cs="Arial"/>
+          <w:sz w:val="22"/>
+          <w:lang w:val="it-CH"/>
+        </w:rPr>
+        <w:t xml:space="preserve">principali </w:t>
       </w:r>
       <w:bookmarkStart w:id="0" w:name="_GoBack"/>
       <w:bookmarkEnd w:id="0"/>
+      <w:r>
+        <w:rPr>
+          <w:rFonts w:ascii="Arial" w:hAnsi="Arial" w:cs="Arial"/>
+          <w:sz w:val="22"/>
+          <w:lang w:val="it-CH"/>
+        </w:rPr>
+        <w:t>azioni coinvolte</w:t>
+      </w:r>
       <w:r>
         <w:rPr>
           <w:rFonts w:ascii="Arial" w:hAnsi="Arial" w:cs="Arial"/>
@@ -3560,7 +3586,6 @@
     <w:p>
       <w:pPr>
         <w:pStyle w:val="ListParagraph"/>
-        <w:ind w:left="360"/>
         <w:jc w:val="both"/>
         <w:rPr>
           <w:rFonts w:ascii="Arial" w:hAnsi="Arial" w:cs="Arial"/>
@@ -3662,6 +3687,17 @@
     <w:p>
       <w:pPr>
         <w:pStyle w:val="ListParagraph"/>
+        <w:jc w:val="both"/>
+        <w:rPr>
+          <w:rFonts w:ascii="Arial" w:hAnsi="Arial" w:cs="Arial"/>
+          <w:sz w:val="22"/>
+          <w:lang w:val="it-CH"/>
+        </w:rPr>
+      </w:pPr>
+    </w:p>
+    <w:p>
+      <w:pPr>
+        <w:pStyle w:val="ListParagraph"/>
         <w:numPr>
           <w:ilvl w:val="0"/>
           <w:numId w:val="14"/>
@@ -3713,7 +3749,7 @@
           <w:lang w:val="en-GB" w:eastAsia="en-GB"/>
         </w:rPr>
         <w:drawing>
-          <wp:inline distT="0" distB="0" distL="0" distR="0" wp14:anchorId="37A520AC" wp14:editId="3FF47304">
+          <wp:inline distT="0" distB="0" distL="0" distR="0" wp14:anchorId="37A520AC" wp14:editId="137B65E8">
             <wp:extent cx="5484495" cy="2154970"/>
             <wp:effectExtent l="0" t="0" r="1905" b="4445"/>
             <wp:docPr id="18" name="Picture 18" descr="/Users/n0skill/Desktop/clona copia.png"/>
@@ -3745,7 +3781,7 @@
                   <pic:spPr bwMode="auto">
                     <a:xfrm>
                       <a:off x="0" y="0"/>
-                      <a:ext cx="5512119" cy="2165824"/>
+                      <a:ext cx="5533978" cy="2174413"/>
                     </a:xfrm>
                     <a:prstGeom prst="rect">
                       <a:avLst/>
@@ -3775,6 +3811,17 @@
     </w:p>
     <w:p>
       <w:pPr>
+        <w:ind w:left="360"/>
+        <w:jc w:val="both"/>
+        <w:rPr>
+          <w:rFonts w:ascii="Arial" w:hAnsi="Arial" w:cs="Arial"/>
+          <w:sz w:val="22"/>
+          <w:lang w:val="it-CH"/>
+        </w:rPr>
+      </w:pPr>
+    </w:p>
+    <w:p>
+      <w:pPr>
         <w:pStyle w:val="ListParagraph"/>
         <w:numPr>
           <w:ilvl w:val="0"/>
@@ -3826,9 +3873,9 @@
           <w:lang w:val="en-GB" w:eastAsia="en-GB"/>
         </w:rPr>
         <w:drawing>
-          <wp:inline distT="0" distB="0" distL="0" distR="0" wp14:anchorId="10CB7018" wp14:editId="5D6CB796">
-            <wp:extent cx="5439492" cy="4775200"/>
-            <wp:effectExtent l="0" t="0" r="0" b="0"/>
+          <wp:inline distT="0" distB="0" distL="0" distR="0" wp14:anchorId="10CB7018" wp14:editId="07AA636D">
+            <wp:extent cx="5484495" cy="4814707"/>
+            <wp:effectExtent l="0" t="0" r="1905" b="11430"/>
             <wp:docPr id="20" name="Picture 20" descr="/Users/n0skill/Desktop/crea copia.png"/>
             <wp:cNvGraphicFramePr>
               <a:graphicFrameLocks xmlns:a="http://schemas.openxmlformats.org/drawingml/2006/main" noChangeAspect="1"/>
@@ -3858,7 +3905,7 @@
                   <pic:spPr bwMode="auto">
                     <a:xfrm>
                       <a:off x="0" y="0"/>
-                      <a:ext cx="5449185" cy="4783709"/>
+                      <a:ext cx="5495599" cy="4824455"/>
                     </a:xfrm>
                     <a:prstGeom prst="rect">
                       <a:avLst/>
@@ -3887,6 +3934,341 @@
     </w:p>
     <w:p>
       <w:pPr>
+        <w:jc w:val="both"/>
+        <w:rPr>
+          <w:rFonts w:ascii="Arial" w:hAnsi="Arial" w:cs="Arial"/>
+          <w:sz w:val="22"/>
+          <w:lang w:val="it-CH"/>
+        </w:rPr>
+      </w:pPr>
+    </w:p>
+    <w:p>
+      <w:pPr>
+        <w:spacing w:line="240" w:lineRule="auto"/>
+        <w:rPr>
+          <w:rFonts w:ascii="Arial" w:hAnsi="Arial" w:cs="Arial"/>
+          <w:sz w:val="22"/>
+          <w:lang w:val="it-CH"/>
+        </w:rPr>
+      </w:pPr>
+      <w:r>
+        <w:rPr>
+          <w:rFonts w:ascii="Arial" w:hAnsi="Arial" w:cs="Arial"/>
+          <w:sz w:val="22"/>
+          <w:lang w:val="it-CH"/>
+        </w:rPr>
+        <w:br w:type="page"/>
+      </w:r>
+    </w:p>
+    <w:p>
+      <w:pPr>
+        <w:pStyle w:val="ListParagraph"/>
+        <w:numPr>
+          <w:ilvl w:val="0"/>
+          <w:numId w:val="14"/>
+        </w:numPr>
+        <w:jc w:val="both"/>
+        <w:rPr>
+          <w:rFonts w:ascii="Arial" w:hAnsi="Arial" w:cs="Arial"/>
+          <w:sz w:val="22"/>
+          <w:lang w:val="it-CH"/>
+        </w:rPr>
+      </w:pPr>
+      <w:r>
+        <w:rPr>
+          <w:rFonts w:ascii="Arial" w:hAnsi="Arial" w:cs="Arial"/>
+          <w:b/>
+          <w:sz w:val="22"/>
+          <w:lang w:val="it-CH"/>
+        </w:rPr>
+        <w:lastRenderedPageBreak/>
+        <w:t xml:space="preserve">Manage </w:t>
+      </w:r>
+    </w:p>
+    <w:p>
+      <w:pPr>
+        <w:pStyle w:val="ListParagraph"/>
+        <w:jc w:val="both"/>
+        <w:rPr>
+          <w:rFonts w:ascii="Arial" w:hAnsi="Arial" w:cs="Arial"/>
+          <w:sz w:val="22"/>
+          <w:lang w:val="it-CH"/>
+        </w:rPr>
+      </w:pPr>
+    </w:p>
+    <w:p>
+      <w:pPr>
+        <w:ind w:left="708"/>
+        <w:jc w:val="both"/>
+        <w:rPr>
+          <w:rFonts w:ascii="Arial" w:hAnsi="Arial" w:cs="Arial"/>
+          <w:sz w:val="22"/>
+          <w:lang w:val="it-CH"/>
+        </w:rPr>
+      </w:pPr>
+      <w:r>
+        <w:rPr>
+          <w:rFonts w:ascii="Arial" w:hAnsi="Arial" w:cs="Arial"/>
+          <w:sz w:val="22"/>
+          <w:lang w:val="it-CH"/>
+        </w:rPr>
+        <w:t>Anche se le</w:t>
+      </w:r>
+      <w:r>
+        <w:rPr>
+          <w:rFonts w:ascii="Arial" w:hAnsi="Arial" w:cs="Arial"/>
+          <w:sz w:val="22"/>
+          <w:lang w:val="it-CH"/>
+        </w:rPr>
+        <w:t xml:space="preserve"> funzionalitá proposte </w:t>
+      </w:r>
+      <w:r>
+        <w:rPr>
+          <w:rFonts w:ascii="Arial" w:hAnsi="Arial" w:cs="Arial"/>
+          <w:sz w:val="22"/>
+          <w:lang w:val="it-CH"/>
+        </w:rPr>
+        <w:t>in questa parte sono diverse a dipendenza dei privilegi dell’utente che sta consultando la pagina, le meccaniche di utilizzo sono le medesime.</w:t>
+      </w:r>
+    </w:p>
+    <w:p>
+      <w:pPr>
+        <w:jc w:val="both"/>
+        <w:rPr>
+          <w:rFonts w:ascii="Arial" w:hAnsi="Arial" w:cs="Arial"/>
+          <w:sz w:val="22"/>
+          <w:lang w:val="it-CH"/>
+        </w:rPr>
+      </w:pPr>
+    </w:p>
+    <w:p>
+      <w:pPr>
+        <w:ind w:firstLine="708"/>
+        <w:jc w:val="both"/>
+        <w:rPr>
+          <w:rFonts w:ascii="Arial" w:hAnsi="Arial" w:cs="Arial"/>
+          <w:sz w:val="22"/>
+          <w:lang w:val="it-CH"/>
+        </w:rPr>
+      </w:pPr>
+      <w:r>
+        <w:rPr>
+          <w:rFonts w:ascii="Arial" w:hAnsi="Arial" w:cs="Arial"/>
+          <w:noProof/>
+          <w:sz w:val="22"/>
+          <w:lang w:val="en-GB" w:eastAsia="en-GB"/>
+        </w:rPr>
+        <w:drawing>
+          <wp:inline distT="0" distB="0" distL="0" distR="0" wp14:anchorId="5D94B524" wp14:editId="57148855">
+            <wp:extent cx="5260975" cy="2067144"/>
+            <wp:effectExtent l="0" t="0" r="0" b="0"/>
+            <wp:docPr id="12" name="Picture 12" descr="manageUser%20copia.png"/>
+            <wp:cNvGraphicFramePr>
+              <a:graphicFrameLocks xmlns:a="http://schemas.openxmlformats.org/drawingml/2006/main" noChangeAspect="1"/>
+            </wp:cNvGraphicFramePr>
+            <a:graphic xmlns:a="http://schemas.openxmlformats.org/drawingml/2006/main">
+              <a:graphicData uri="http://schemas.openxmlformats.org/drawingml/2006/picture">
+                <pic:pic xmlns:pic="http://schemas.openxmlformats.org/drawingml/2006/picture">
+                  <pic:nvPicPr>
+                    <pic:cNvPr id="0" name="Picture 1" descr="manageUser%20copia.png"/>
+                    <pic:cNvPicPr>
+                      <a:picLocks noChangeAspect="1" noChangeArrowheads="1"/>
+                    </pic:cNvPicPr>
+                  </pic:nvPicPr>
+                  <pic:blipFill>
+                    <a:blip r:embed="rId11">
+                      <a:extLst>
+                        <a:ext uri="{28A0092B-C50C-407E-A947-70E740481C1C}">
+                          <a14:useLocalDpi xmlns:a14="http://schemas.microsoft.com/office/drawing/2010/main" val="0"/>
+                        </a:ext>
+                      </a:extLst>
+                    </a:blip>
+                    <a:srcRect/>
+                    <a:stretch>
+                      <a:fillRect/>
+                    </a:stretch>
+                  </pic:blipFill>
+                  <pic:spPr bwMode="auto">
+                    <a:xfrm>
+                      <a:off x="0" y="0"/>
+                      <a:ext cx="5416369" cy="2128201"/>
+                    </a:xfrm>
+                    <a:prstGeom prst="rect">
+                      <a:avLst/>
+                    </a:prstGeom>
+                    <a:noFill/>
+                    <a:ln>
+                      <a:noFill/>
+                    </a:ln>
+                  </pic:spPr>
+                </pic:pic>
+              </a:graphicData>
+            </a:graphic>
+          </wp:inline>
+        </w:drawing>
+      </w:r>
+    </w:p>
+    <w:p>
+      <w:pPr>
+        <w:jc w:val="both"/>
+        <w:rPr>
+          <w:rFonts w:ascii="Arial" w:hAnsi="Arial" w:cs="Arial"/>
+          <w:sz w:val="22"/>
+          <w:lang w:val="it-CH"/>
+        </w:rPr>
+      </w:pPr>
+    </w:p>
+    <w:p>
+      <w:pPr>
+        <w:pStyle w:val="ListParagraph"/>
+        <w:ind w:left="0"/>
+        <w:jc w:val="both"/>
+        <w:rPr>
+          <w:rFonts w:ascii="Arial" w:hAnsi="Arial" w:cs="Arial"/>
+          <w:sz w:val="22"/>
+          <w:lang w:val="it-CH"/>
+        </w:rPr>
+      </w:pPr>
+    </w:p>
+    <w:p>
+      <w:pPr>
+        <w:pStyle w:val="ListParagraph"/>
+        <w:ind w:left="0"/>
+        <w:jc w:val="both"/>
+        <w:rPr>
+          <w:rFonts w:ascii="Arial" w:hAnsi="Arial" w:cs="Arial"/>
+          <w:sz w:val="22"/>
+          <w:lang w:val="it-CH"/>
+        </w:rPr>
+      </w:pPr>
+      <w:r>
+        <w:rPr>
+          <w:rFonts w:ascii="Arial" w:hAnsi="Arial" w:cs="Arial"/>
+          <w:sz w:val="22"/>
+          <w:lang w:val="it-CH"/>
+        </w:rPr>
+        <w:t>La lettura dal database di USI e SUPSI da Moodle comporta l’utilizzo di Web Services appositi</w:t>
+      </w:r>
+      <w:r>
+        <w:rPr>
+          <w:rFonts w:ascii="Arial" w:hAnsi="Arial" w:cs="Arial"/>
+          <w:sz w:val="22"/>
+          <w:lang w:val="it-CH"/>
+        </w:rPr>
+        <w:t xml:space="preserve"> che tramite chiamate </w:t>
+      </w:r>
+      <w:r>
+        <w:rPr>
+          <w:rFonts w:ascii="Arial" w:hAnsi="Arial" w:cs="Arial"/>
+          <w:sz w:val="22"/>
+          <w:lang w:val="it-CH"/>
+        </w:rPr>
+        <w:t>di tipo REST</w:t>
+      </w:r>
+      <w:r>
+        <w:rPr>
+          <w:rFonts w:ascii="Arial" w:hAnsi="Arial" w:cs="Arial"/>
+          <w:sz w:val="22"/>
+          <w:lang w:val="it-CH"/>
+        </w:rPr>
+        <w:t xml:space="preserve"> richiedano informazioni all</w:t>
+      </w:r>
+      <w:r>
+        <w:rPr>
+          <w:rFonts w:ascii="Arial" w:hAnsi="Arial" w:cs="Arial"/>
+          <w:sz w:val="22"/>
+          <w:lang w:val="it-CH"/>
+        </w:rPr>
+        <w:t>e interfacce di tali banche dati</w:t>
+      </w:r>
+      <w:r>
+        <w:rPr>
+          <w:rFonts w:ascii="Arial" w:hAnsi="Arial" w:cs="Arial"/>
+          <w:sz w:val="22"/>
+          <w:lang w:val="it-CH"/>
+        </w:rPr>
+        <w:t xml:space="preserve">. </w:t>
+      </w:r>
+    </w:p>
+    <w:p>
+      <w:pPr>
+        <w:pStyle w:val="ListParagraph"/>
+        <w:ind w:left="0"/>
+        <w:jc w:val="both"/>
+        <w:rPr>
+          <w:rFonts w:ascii="Arial" w:hAnsi="Arial" w:cs="Arial"/>
+          <w:sz w:val="22"/>
+          <w:lang w:val="it-CH"/>
+        </w:rPr>
+      </w:pPr>
+      <w:r>
+        <w:rPr>
+          <w:rFonts w:ascii="Arial" w:hAnsi="Arial" w:cs="Arial"/>
+          <w:sz w:val="22"/>
+          <w:lang w:val="it-CH"/>
+        </w:rPr>
+        <w:t xml:space="preserve">Vanno quindi implementate le classi per comporre e fare le richieste. </w:t>
+      </w:r>
+      <w:r>
+        <w:rPr>
+          <w:rFonts w:ascii="Arial" w:hAnsi="Arial" w:cs="Arial"/>
+          <w:sz w:val="22"/>
+          <w:lang w:val="it-CH"/>
+        </w:rPr>
+        <w:t xml:space="preserve">Ci é stato garantito che la parte di </w:t>
+      </w:r>
+      <w:r>
+        <w:rPr>
+          <w:rFonts w:ascii="Arial" w:hAnsi="Arial" w:cs="Arial"/>
+          <w:sz w:val="22"/>
+          <w:lang w:val="it-CH"/>
+        </w:rPr>
+        <w:t xml:space="preserve">processamento delle richieste e la preparazione dei dati verrá sviluppata in un secondo momento. Il nostro compito é quello di fornire una volta terminato il progetto una guida su quali dati, la loro struttura e come vengono gestiti dal plugin. Per il nostro tempo di sviluppo dobbiamo organizzarci una classe di </w:t>
+      </w:r>
+      <w:r>
+        <w:rPr>
+          <w:rFonts w:ascii="Arial" w:hAnsi="Arial" w:cs="Arial"/>
+          <w:i/>
+          <w:sz w:val="22"/>
+          <w:lang w:val="it-CH"/>
+        </w:rPr>
+        <w:t>mock-up</w:t>
+      </w:r>
+      <w:r>
+        <w:rPr>
+          <w:rFonts w:ascii="Arial" w:hAnsi="Arial" w:cs="Arial"/>
+          <w:sz w:val="22"/>
+          <w:lang w:val="it-CH"/>
+        </w:rPr>
+        <w:t xml:space="preserve"> che risponda alle nostre chiamate come se fosse effettivamente una banca dati con un Database Managment System (DBMS) che la gestisce.</w:t>
+      </w:r>
+    </w:p>
+    <w:p>
+      <w:pPr>
+        <w:pStyle w:val="ListParagraph"/>
+        <w:ind w:left="0"/>
+        <w:jc w:val="both"/>
+        <w:rPr>
+          <w:rFonts w:ascii="Arial" w:hAnsi="Arial" w:cs="Arial"/>
+          <w:sz w:val="22"/>
+          <w:lang w:val="it-CH"/>
+        </w:rPr>
+      </w:pPr>
+    </w:p>
+    <w:p>
+      <w:pPr>
+        <w:pStyle w:val="ListParagraph"/>
+        <w:ind w:left="0"/>
+        <w:jc w:val="both"/>
+        <w:rPr>
+          <w:rFonts w:ascii="Arial" w:hAnsi="Arial" w:cs="Arial"/>
+          <w:sz w:val="22"/>
+          <w:lang w:val="it-CH"/>
+        </w:rPr>
+      </w:pPr>
+    </w:p>
+    <w:p>
+      <w:pPr>
         <w:pStyle w:val="ListParagraph"/>
         <w:ind w:left="0"/>
         <w:jc w:val="both"/>
@@ -4079,25 +4461,7 @@
           <w:szCs w:val="22"/>
           <w:lang w:val="it-CH"/>
         </w:rPr>
-        <w:t xml:space="preserve">l’implementazione della logica del plugin e </w:t>
-      </w:r>
-      <w:r>
-        <w:rPr>
-          <w:rFonts w:ascii="Arial" w:hAnsi="Arial" w:cs="Arial"/>
-          <w:sz w:val="22"/>
-          <w:szCs w:val="22"/>
-          <w:lang w:val="it-CH"/>
-        </w:rPr>
-        <w:t xml:space="preserve">quindi </w:t>
-      </w:r>
-      <w:r>
-        <w:rPr>
-          <w:rFonts w:ascii="Arial" w:hAnsi="Arial" w:cs="Arial"/>
-          <w:sz w:val="22"/>
-          <w:szCs w:val="22"/>
-          <w:lang w:val="it-CH"/>
-        </w:rPr>
-        <w:t xml:space="preserve">tenere traccia delle richieste da gestire con tutti i dati correlati </w:t>
+        <w:t xml:space="preserve">l’implementazione della logica del plugin e quindi tenere traccia delle richieste da gestire con tutti i dati correlati </w:t>
       </w:r>
       <w:r>
         <w:rPr>
@@ -5164,15 +5528,7 @@
                 <w:color w:val="000000"/>
                 <w:lang w:val="en-GB" w:eastAsia="en-GB"/>
               </w:rPr>
-              <w:t xml:space="preserve"> </w:t>
-            </w:r>
-            <w:r>
-              <w:rPr>
-                <w:rFonts w:ascii="Calibri" w:eastAsia="Times New Roman" w:hAnsi="Calibri"/>
-                <w:color w:val="000000"/>
-                <w:lang w:val="en-GB" w:eastAsia="en-GB"/>
-              </w:rPr>
-              <w:t>(chiave primaria)</w:t>
+              <w:t xml:space="preserve"> (chiave primaria)</w:t>
             </w:r>
           </w:p>
         </w:tc>
@@ -6242,17 +6598,7 @@
           <w:szCs w:val="22"/>
           <w:lang w:val="it-CH"/>
         </w:rPr>
-        <w:t>_courseseditor</w:t>
-      </w:r>
-      <w:r>
-        <w:rPr>
-          <w:rFonts w:ascii="Arial" w:hAnsi="Arial" w:cs="Arial"/>
-          <w:b/>
-          <w:sz w:val="22"/>
-          <w:szCs w:val="22"/>
-          <w:lang w:val="it-CH"/>
-        </w:rPr>
-        <w:t>_user_corso</w:t>
+        <w:t>_courseseditor_user_corso</w:t>
       </w:r>
     </w:p>
     <w:tbl>
@@ -7056,13 +7402,7 @@
         <w:rPr>
           <w:lang w:val="it-CH"/>
         </w:rPr>
-        <w:t>2.</w:t>
-      </w:r>
-      <w:r>
-        <w:rPr>
-          <w:lang w:val="it-CH"/>
-        </w:rPr>
-        <w:t>1</w:t>
+        <w:t>2.1</w:t>
       </w:r>
       <w:r>
         <w:rPr>
@@ -8156,23 +8496,7 @@
           <w:rFonts w:ascii="Arial" w:hAnsi="Arial" w:cs="Arial"/>
           <w:sz w:val="22"/>
         </w:rPr>
-        <w:t xml:space="preserve"> </w:t>
-      </w:r>
-      <w:proofErr w:type="gramStart"/>
-      <w:r>
-        <w:rPr>
-          <w:rFonts w:ascii="Arial" w:hAnsi="Arial" w:cs="Arial"/>
-          <w:sz w:val="22"/>
-        </w:rPr>
-        <w:t>un azione</w:t>
-      </w:r>
-      <w:proofErr w:type="gramEnd"/>
-      <w:r>
-        <w:rPr>
-          <w:rFonts w:ascii="Arial" w:hAnsi="Arial" w:cs="Arial"/>
-          <w:sz w:val="22"/>
-        </w:rPr>
-        <w:t xml:space="preserve">. </w:t>
+        <w:t xml:space="preserve"> un azione. </w:t>
       </w:r>
       <w:r>
         <w:rPr>
@@ -8238,7 +8562,7 @@
                     </pic:cNvPicPr>
                   </pic:nvPicPr>
                   <pic:blipFill>
-                    <a:blip r:embed="rId11">
+                    <a:blip r:embed="rId12">
                       <a:extLst>
                         <a:ext uri="{28A0092B-C50C-407E-A947-70E740481C1C}">
                           <a14:useLocalDpi xmlns:a14="http://schemas.microsoft.com/office/drawing/2010/main" val="0"/>
@@ -8484,7 +8808,7 @@
                     </pic:cNvPicPr>
                   </pic:nvPicPr>
                   <pic:blipFill>
-                    <a:blip r:embed="rId12">
+                    <a:blip r:embed="rId13">
                       <a:extLst>
                         <a:ext uri="{28A0092B-C50C-407E-A947-70E740481C1C}">
                           <a14:useLocalDpi xmlns:a14="http://schemas.microsoft.com/office/drawing/2010/main" val="0"/>
@@ -8702,7 +9026,7 @@
                     </pic:cNvPicPr>
                   </pic:nvPicPr>
                   <pic:blipFill>
-                    <a:blip r:embed="rId13">
+                    <a:blip r:embed="rId14">
                       <a:extLst>
                         <a:ext uri="{28A0092B-C50C-407E-A947-70E740481C1C}">
                           <a14:useLocalDpi xmlns:a14="http://schemas.microsoft.com/office/drawing/2010/main" val="0"/>
@@ -8856,7 +9180,7 @@
                     <pic:cNvPicPr/>
                   </pic:nvPicPr>
                   <pic:blipFill>
-                    <a:blip r:embed="rId14">
+                    <a:blip r:embed="rId15">
                       <a:extLst>
                         <a:ext uri="{28A0092B-C50C-407E-A947-70E740481C1C}">
                           <a14:useLocalDpi xmlns:a14="http://schemas.microsoft.com/office/drawing/2010/main" val="0"/>
@@ -8916,25 +9240,7 @@
           <w:lang w:val="it-CH"/>
         </w:rPr>
         <w:lastRenderedPageBreak/>
-        <w:t>2</w:t>
-      </w:r>
-      <w:r>
-        <w:rPr>
-          <w:lang w:val="it-CH"/>
-        </w:rPr>
-        <w:t>.3.</w:t>
-      </w:r>
-      <w:r>
-        <w:rPr>
-          <w:lang w:val="it-CH"/>
-        </w:rPr>
-        <w:t xml:space="preserve"> </w:t>
-      </w:r>
-      <w:r>
-        <w:rPr>
-          <w:lang w:val="it-CH"/>
-        </w:rPr>
-        <w:t>Classi di collegamento con i web services</w:t>
+        <w:t>2.3. Classi di collegamento con i web services</w:t>
       </w:r>
     </w:p>
     <w:p>
@@ -8984,7 +9290,7 @@
                     <pic:cNvPicPr/>
                   </pic:nvPicPr>
                   <pic:blipFill>
-                    <a:blip r:embed="rId15">
+                    <a:blip r:embed="rId16">
                       <a:extLst>
                         <a:ext uri="{28A0092B-C50C-407E-A947-70E740481C1C}">
                           <a14:useLocalDpi xmlns:a14="http://schemas.microsoft.com/office/drawing/2010/main" val="0"/>
@@ -9084,7 +9390,7 @@
                     <pic:cNvPicPr/>
                   </pic:nvPicPr>
                   <pic:blipFill>
-                    <a:blip r:embed="rId16">
+                    <a:blip r:embed="rId17">
                       <a:extLst>
                         <a:ext uri="{28A0092B-C50C-407E-A947-70E740481C1C}">
                           <a14:useLocalDpi xmlns:a14="http://schemas.microsoft.com/office/drawing/2010/main" val="0"/>
@@ -9339,17 +9645,8 @@
           <w:rFonts w:ascii="Arial" w:hAnsi="Arial" w:cs="Arial"/>
           <w:lang w:val="en-US"/>
         </w:rPr>
-        <w:t xml:space="preserve">Lorem ipsum dolor sit amet, consectetur adipiscing </w:t>
-      </w:r>
-      <w:proofErr w:type="gramStart"/>
-      <w:r>
-        <w:rPr>
-          <w:rFonts w:ascii="Arial" w:hAnsi="Arial" w:cs="Arial"/>
-          <w:lang w:val="en-US"/>
-        </w:rPr>
-        <w:t>elit..</w:t>
-      </w:r>
-      <w:proofErr w:type="gramEnd"/>
+        <w:t>Lorem ipsum dolor sit amet, consectetur adipiscing elit..</w:t>
+      </w:r>
     </w:p>
     <w:p>
       <w:pPr>
@@ -10573,12 +10870,10 @@
         <w:pStyle w:val="Heading1"/>
       </w:pPr>
       <w:bookmarkStart w:id="11" w:name="_Toc317511475"/>
-      <w:proofErr w:type="gramStart"/>
       <w:r>
         <w:t>3  XXXXXXXXXXXXXXX</w:t>
       </w:r>
       <w:bookmarkEnd w:id="11"/>
-      <w:proofErr w:type="gramEnd"/>
     </w:p>
     <w:p>
       <w:pPr>
@@ -11409,15 +11704,7 @@
         <w:pStyle w:val="SUPSITestoArial10"/>
       </w:pPr>
       <w:r>
-        <w:t xml:space="preserve">Per figure, grafici, diagrammi, schemi vari la didascalia (spiegazione) va posta al di sotto, nella forma “Figura C.N. Testo”, </w:t>
-      </w:r>
-      <w:proofErr w:type="gramStart"/>
-      <w:r>
-        <w:t>dove  C</w:t>
-      </w:r>
-      <w:proofErr w:type="gramEnd"/>
-      <w:r>
-        <w:t xml:space="preserve"> = num. capitolo, N = num. progressivo all’interno del capitolo. Non si scende normalmente a livello di sottocapitolo, a meno che ci sia un numero molto elevato di figure/tabelle.</w:t>
+        <w:t>Per figure, grafici, diagrammi, schemi vari la didascalia (spiegazione) va posta al di sotto, nella forma “Figura C.N. Testo”, dove  C = num. capitolo, N = num. progressivo all’interno del capitolo. Non si scende normalmente a livello di sottocapitolo, a meno che ci sia un numero molto elevato di figure/tabelle.</w:t>
       </w:r>
     </w:p>
     <w:p>
@@ -11471,15 +11758,7 @@
         <w:pStyle w:val="SUPSITestoArial10"/>
       </w:pPr>
       <w:r>
-        <w:t xml:space="preserve">Es.: </w:t>
-      </w:r>
-      <w:proofErr w:type="gramStart"/>
-      <w:r>
-        <w:t xml:space="preserve">formula:   </w:t>
-      </w:r>
-      <w:proofErr w:type="gramEnd"/>
-      <w:r>
-        <w:t>a+b+c = d       (2.3),</w:t>
+        <w:t>Es.: formula:   a+b+c = d       (2.3),</w:t>
       </w:r>
     </w:p>
     <w:p>
@@ -11487,15 +11766,7 @@
         <w:pStyle w:val="SUPSITestoArial10"/>
       </w:pPr>
       <w:r>
-        <w:t xml:space="preserve">       </w:t>
-      </w:r>
-      <w:proofErr w:type="gramStart"/>
-      <w:r>
-        <w:t xml:space="preserve">riferimento:   </w:t>
-      </w:r>
-      <w:proofErr w:type="gramEnd"/>
-      <w:r>
-        <w:t>“… come risulta dalla formula (2.3) …”</w:t>
+        <w:t xml:space="preserve">       riferimento:   “… come risulta dalla formula (2.3) …”</w:t>
       </w:r>
     </w:p>
     <w:p>
@@ -13250,11 +13521,11 @@
       </w:r>
     </w:p>
     <w:sectPr>
-      <w:headerReference w:type="even" r:id="rId17"/>
-      <w:headerReference w:type="default" r:id="rId18"/>
-      <w:footerReference w:type="default" r:id="rId19"/>
-      <w:headerReference w:type="first" r:id="rId20"/>
-      <w:footerReference w:type="first" r:id="rId21"/>
+      <w:headerReference w:type="even" r:id="rId18"/>
+      <w:headerReference w:type="default" r:id="rId19"/>
+      <w:footerReference w:type="default" r:id="rId20"/>
+      <w:headerReference w:type="first" r:id="rId21"/>
+      <w:footerReference w:type="first" r:id="rId22"/>
       <w:pgSz w:w="11900" w:h="16840" w:code="9"/>
       <w:pgMar w:top="1729" w:right="1134" w:bottom="851" w:left="1701" w:header="550" w:footer="567" w:gutter="0"/>
       <w:cols w:space="708"/>
@@ -14500,7 +14771,7 @@
   <w:abstractNum w:abstractNumId="7">
     <w:nsid w:val="3AA472AD"/>
     <w:multiLevelType w:val="hybridMultilevel"/>
-    <w:tmpl w:val="F05691F2"/>
+    <w:tmpl w:val="D64A53C4"/>
     <w:lvl w:ilvl="0" w:tplc="0809000F">
       <w:start w:val="1"/>
       <w:numFmt w:val="decimal"/>
@@ -16793,11 +17064,32 @@
 </file>
 
 <file path=customXml/item1.xml><?xml version="1.0" encoding="utf-8"?>
-<b:Sources xmlns:b="http://schemas.openxmlformats.org/officeDocument/2006/bibliography" xmlns="http://schemas.openxmlformats.org/officeDocument/2006/bibliography" SelectedStyle="/APASixthEditionOfficeOnline.xsl" StyleName="APA"/>
+<b:Sources xmlns:b="http://schemas.openxmlformats.org/officeDocument/2006/bibliography" xmlns="http://schemas.openxmlformats.org/officeDocument/2006/bibliography" SelectedStyle="/APASixthEditionOfficeOnline.xsl" StyleName="APA">
+  <b:Source>
+    <b:Tag>Gug14</b:Tag>
+    <b:SourceType>Book</b:SourceType>
+    <b:Guid>{12BD3FD7-3052-874E-A025-079F09A4B0C0}</b:Guid>
+    <b:Author>
+      <b:Author>
+        <b:NameList>
+          <b:Person>
+            <b:Last>Fachini</b:Last>
+            <b:First>Guglielmo</b:First>
+          </b:Person>
+        </b:NameList>
+      </b:Author>
+    </b:Author>
+    <b:Title>Integrazione utenti Moodle con database SUPSI</b:Title>
+    <b:City>Manno</b:City>
+    <b:Publisher>SUPSI</b:Publisher>
+    <b:Year>2014</b:Year>
+    <b:RefOrder>1</b:RefOrder>
+  </b:Source>
+</b:Sources>
 </file>
 
 <file path=customXml/itemProps1.xml><?xml version="1.0" encoding="utf-8"?>
-<ds:datastoreItem xmlns:ds="http://schemas.openxmlformats.org/officeDocument/2006/customXml" ds:itemID="{8FE22F06-4BB6-C242-960D-216C238EEB90}">
+<ds:datastoreItem xmlns:ds="http://schemas.openxmlformats.org/officeDocument/2006/customXml" ds:itemID="{AB24E505-BBAE-4B4F-9B32-40E3623A01FA}">
   <ds:schemaRefs>
     <ds:schemaRef ds:uri="http://schemas.openxmlformats.org/officeDocument/2006/bibliography"/>
   </ds:schemaRefs>

--- a/moodle31/local/requestmanager/doc/Rapporto_Lohja_Stampanoni.docx
+++ b/moodle31/local/requestmanager/doc/Rapporto_Lohja_Stampanoni.docx
@@ -645,6 +645,58 @@
     <w:p>
       <w:pPr>
         <w:spacing w:line="240" w:lineRule="auto"/>
+      </w:pPr>
+    </w:p>
+    <w:p>
+      <w:pPr>
+        <w:spacing w:line="240" w:lineRule="auto"/>
+      </w:pPr>
+      <w:r>
+        <w:br w:type="page"/>
+      </w:r>
+    </w:p>
+    <w:p>
+      <w:pPr>
+        <w:spacing w:line="240" w:lineRule="auto"/>
+      </w:pPr>
+      <w:r>
+        <w:lastRenderedPageBreak/>
+        <w:fldChar w:fldCharType="begin"/>
+      </w:r>
+      <w:r>
+        <w:instrText xml:space="preserve"> INDEX \e "</w:instrText>
+      </w:r>
+      <w:r>
+        <w:tab/>
+        <w:instrText xml:space="preserve">" \h "A" \c "1" </w:instrText>
+      </w:r>
+      <w:r>
+        <w:fldChar w:fldCharType="separate"/>
+      </w:r>
+      <w:r>
+        <w:rPr>
+          <w:b/>
+          <w:bCs/>
+          <w:noProof/>
+          <w:lang w:val="en-US"/>
+        </w:rPr>
+        <w:t>No index entries found.</w:t>
+      </w:r>
+      <w:r>
+        <w:fldChar w:fldCharType="end"/>
+      </w:r>
+    </w:p>
+    <w:p>
+      <w:pPr>
+        <w:spacing w:line="240" w:lineRule="auto"/>
+      </w:pPr>
+      <w:r>
+        <w:br w:type="page"/>
+      </w:r>
+    </w:p>
+    <w:p>
+      <w:pPr>
+        <w:spacing w:line="240" w:lineRule="auto"/>
         <w:rPr>
           <w:rFonts w:ascii="Arial" w:hAnsi="Arial"/>
           <w:noProof/>
@@ -652,19 +704,9 @@
           <w:szCs w:val="16"/>
         </w:rPr>
       </w:pPr>
-      <w:r>
-        <w:br w:type="page"/>
-      </w:r>
-    </w:p>
-    <w:p>
-      <w:pPr>
-        <w:tabs>
-          <w:tab w:val="left" w:pos="851"/>
-          <w:tab w:val="right" w:pos="8222"/>
-        </w:tabs>
-        <w:autoSpaceDE w:val="0"/>
-        <w:autoSpaceDN w:val="0"/>
-        <w:adjustRightInd w:val="0"/>
+    </w:p>
+    <w:p>
+      <w:pPr>
         <w:rPr>
           <w:rFonts w:ascii="Arial" w:hAnsi="Arial" w:cs="Arial"/>
           <w:sz w:val="36"/>
@@ -679,895 +721,49 @@
           <w:szCs w:val="36"/>
           <w:lang w:val="it-CH"/>
         </w:rPr>
-        <w:lastRenderedPageBreak/>
-        <w:t>Indice generale</w:t>
-      </w:r>
-    </w:p>
-    <w:p>
-      <w:pPr>
-        <w:pStyle w:val="TOCHeading"/>
-        <w:numPr>
-          <w:ilvl w:val="0"/>
-          <w:numId w:val="0"/>
-        </w:numPr>
-      </w:pPr>
-      <w:r>
-        <w:t>Content</w:t>
-      </w:r>
-    </w:p>
-    <w:p>
-      <w:pPr>
-        <w:pStyle w:val="TOC2"/>
-        <w:rPr>
-          <w:sz w:val="22"/>
-        </w:rPr>
-      </w:pPr>
-      <w:r>
-        <w:fldChar w:fldCharType="begin"/>
-      </w:r>
-      <w:r>
-        <w:instrText xml:space="preserve"> TOC \o "1-3" \h \z \u </w:instrText>
-      </w:r>
-      <w:r>
-        <w:fldChar w:fldCharType="separate"/>
-      </w:r>
-      <w:hyperlink w:anchor="_Toc317511467" w:history="1">
-        <w:r>
-          <w:rPr>
-            <w:rStyle w:val="Hyperlink"/>
-            <w:rFonts w:ascii="Arial" w:hAnsi="Arial" w:cs="Arial"/>
-          </w:rPr>
-          <w:t>1.1</w:t>
-        </w:r>
-        <w:r>
-          <w:rPr>
-            <w:sz w:val="22"/>
-          </w:rPr>
-          <w:tab/>
-        </w:r>
-        <w:r>
-          <w:rPr>
-            <w:rStyle w:val="Hyperlink"/>
-            <w:rFonts w:ascii="Arial" w:hAnsi="Arial" w:cs="Arial"/>
-          </w:rPr>
-          <w:t>XXXXXXXXXXXXXXXXXX</w:t>
-        </w:r>
-        <w:r>
-          <w:rPr>
-            <w:webHidden/>
-          </w:rPr>
-          <w:tab/>
-        </w:r>
-        <w:r>
-          <w:rPr>
-            <w:webHidden/>
-          </w:rPr>
-          <w:fldChar w:fldCharType="begin"/>
-        </w:r>
-        <w:r>
-          <w:rPr>
-            <w:webHidden/>
-          </w:rPr>
-          <w:instrText xml:space="preserve"> PAGEREF _Toc317511467 \h </w:instrText>
-        </w:r>
-        <w:r>
-          <w:rPr>
-            <w:webHidden/>
-          </w:rPr>
-        </w:r>
-        <w:r>
-          <w:rPr>
-            <w:webHidden/>
-          </w:rPr>
-          <w:fldChar w:fldCharType="separate"/>
-        </w:r>
-        <w:r>
-          <w:rPr>
-            <w:webHidden/>
-          </w:rPr>
-          <w:t>4</w:t>
-        </w:r>
-        <w:r>
-          <w:rPr>
-            <w:webHidden/>
-          </w:rPr>
-          <w:fldChar w:fldCharType="end"/>
-        </w:r>
-      </w:hyperlink>
-    </w:p>
-    <w:p>
-      <w:pPr>
-        <w:pStyle w:val="TOC3"/>
-        <w:rPr>
-          <w:noProof/>
-          <w:sz w:val="22"/>
-        </w:rPr>
-      </w:pPr>
-      <w:hyperlink w:anchor="_Toc317511468" w:history="1">
-        <w:r>
-          <w:rPr>
-            <w:rStyle w:val="Hyperlink"/>
-            <w:rFonts w:ascii="Arial" w:hAnsi="Arial" w:cs="Arial"/>
-            <w:noProof/>
-          </w:rPr>
-          <w:t>1.1.1</w:t>
-        </w:r>
-        <w:r>
-          <w:rPr>
-            <w:noProof/>
-            <w:sz w:val="22"/>
-          </w:rPr>
-          <w:tab/>
-        </w:r>
-        <w:r>
-          <w:rPr>
-            <w:rStyle w:val="Hyperlink"/>
-            <w:rFonts w:ascii="Arial" w:hAnsi="Arial" w:cs="Arial"/>
-            <w:noProof/>
-          </w:rPr>
-          <w:t>XXXXXXXXXXXXXXX</w:t>
-        </w:r>
-        <w:r>
-          <w:rPr>
-            <w:noProof/>
-            <w:webHidden/>
-          </w:rPr>
-          <w:tab/>
-        </w:r>
-        <w:r>
-          <w:rPr>
-            <w:noProof/>
-            <w:webHidden/>
-          </w:rPr>
-          <w:fldChar w:fldCharType="begin"/>
-        </w:r>
-        <w:r>
-          <w:rPr>
-            <w:noProof/>
-            <w:webHidden/>
-          </w:rPr>
-          <w:instrText xml:space="preserve"> PAGEREF _Toc317511468 \h </w:instrText>
-        </w:r>
-        <w:r>
-          <w:rPr>
-            <w:noProof/>
-            <w:webHidden/>
-          </w:rPr>
-        </w:r>
-        <w:r>
-          <w:rPr>
-            <w:noProof/>
-            <w:webHidden/>
-          </w:rPr>
-          <w:fldChar w:fldCharType="separate"/>
-        </w:r>
-        <w:r>
-          <w:rPr>
-            <w:noProof/>
-            <w:webHidden/>
-          </w:rPr>
-          <w:t>4</w:t>
-        </w:r>
-        <w:r>
-          <w:rPr>
-            <w:noProof/>
-            <w:webHidden/>
-          </w:rPr>
-          <w:fldChar w:fldCharType="end"/>
-        </w:r>
-      </w:hyperlink>
-    </w:p>
-    <w:p>
-      <w:pPr>
-        <w:pStyle w:val="TOC2"/>
-        <w:rPr>
-          <w:sz w:val="22"/>
-        </w:rPr>
-      </w:pPr>
-      <w:hyperlink w:anchor="_Toc317511469" w:history="1">
-        <w:r>
-          <w:rPr>
-            <w:rStyle w:val="Hyperlink"/>
-            <w:rFonts w:ascii="Arial" w:hAnsi="Arial" w:cs="Arial"/>
-          </w:rPr>
-          <w:t>1.2</w:t>
-        </w:r>
-        <w:r>
-          <w:rPr>
-            <w:sz w:val="22"/>
-          </w:rPr>
-          <w:tab/>
-        </w:r>
-        <w:r>
-          <w:rPr>
-            <w:rStyle w:val="Hyperlink"/>
-            <w:rFonts w:ascii="Arial" w:hAnsi="Arial" w:cs="Arial"/>
-          </w:rPr>
-          <w:t>XXXXXXXXXXXXX</w:t>
-        </w:r>
-        <w:r>
-          <w:rPr>
-            <w:webHidden/>
-          </w:rPr>
-          <w:tab/>
-        </w:r>
-        <w:r>
-          <w:rPr>
-            <w:webHidden/>
-          </w:rPr>
-          <w:fldChar w:fldCharType="begin"/>
-        </w:r>
-        <w:r>
-          <w:rPr>
-            <w:webHidden/>
-          </w:rPr>
-          <w:instrText xml:space="preserve"> PAGEREF _Toc317511469 \h </w:instrText>
-        </w:r>
-        <w:r>
-          <w:rPr>
-            <w:webHidden/>
-          </w:rPr>
-        </w:r>
-        <w:r>
-          <w:rPr>
-            <w:webHidden/>
-          </w:rPr>
-          <w:fldChar w:fldCharType="separate"/>
-        </w:r>
-        <w:r>
-          <w:rPr>
-            <w:webHidden/>
-          </w:rPr>
-          <w:t>4</w:t>
-        </w:r>
-        <w:r>
-          <w:rPr>
-            <w:webHidden/>
-          </w:rPr>
-          <w:fldChar w:fldCharType="end"/>
-        </w:r>
-      </w:hyperlink>
-    </w:p>
-    <w:p>
-      <w:pPr>
-        <w:pStyle w:val="TOC3"/>
-        <w:rPr>
-          <w:noProof/>
-          <w:sz w:val="22"/>
-        </w:rPr>
-      </w:pPr>
-      <w:hyperlink w:anchor="_Toc317511470" w:history="1">
-        <w:r>
-          <w:rPr>
-            <w:rStyle w:val="Hyperlink"/>
-            <w:rFonts w:ascii="Arial" w:hAnsi="Arial" w:cs="Arial"/>
-            <w:noProof/>
-          </w:rPr>
-          <w:t>1.2.1</w:t>
-        </w:r>
-        <w:r>
-          <w:rPr>
-            <w:noProof/>
-            <w:sz w:val="22"/>
-          </w:rPr>
-          <w:tab/>
-        </w:r>
-        <w:r>
-          <w:rPr>
-            <w:rStyle w:val="Hyperlink"/>
-            <w:rFonts w:ascii="Arial" w:hAnsi="Arial" w:cs="Arial"/>
-            <w:noProof/>
-          </w:rPr>
-          <w:t>XXXXXXXXXXXXXX</w:t>
-        </w:r>
-        <w:r>
-          <w:rPr>
-            <w:noProof/>
-            <w:webHidden/>
-          </w:rPr>
-          <w:tab/>
-        </w:r>
-        <w:r>
-          <w:rPr>
-            <w:noProof/>
-            <w:webHidden/>
-          </w:rPr>
-          <w:fldChar w:fldCharType="begin"/>
-        </w:r>
-        <w:r>
-          <w:rPr>
-            <w:noProof/>
-            <w:webHidden/>
-          </w:rPr>
-          <w:instrText xml:space="preserve"> PAGEREF _Toc317511470 \h </w:instrText>
-        </w:r>
-        <w:r>
-          <w:rPr>
-            <w:noProof/>
-            <w:webHidden/>
-          </w:rPr>
-        </w:r>
-        <w:r>
-          <w:rPr>
-            <w:noProof/>
-            <w:webHidden/>
-          </w:rPr>
-          <w:fldChar w:fldCharType="separate"/>
-        </w:r>
-        <w:r>
-          <w:rPr>
-            <w:noProof/>
-            <w:webHidden/>
-          </w:rPr>
-          <w:t>4</w:t>
-        </w:r>
-        <w:r>
-          <w:rPr>
-            <w:noProof/>
-            <w:webHidden/>
-          </w:rPr>
-          <w:fldChar w:fldCharType="end"/>
-        </w:r>
-      </w:hyperlink>
-    </w:p>
-    <w:p>
-      <w:pPr>
-        <w:pStyle w:val="TOC1"/>
-        <w:rPr>
-          <w:noProof/>
-          <w:sz w:val="22"/>
-          <w:u w:val="none"/>
-        </w:rPr>
-      </w:pPr>
-      <w:hyperlink w:anchor="_Toc317511471" w:history="1">
-        <w:r>
-          <w:rPr>
-            <w:rStyle w:val="Hyperlink"/>
-            <w:rFonts w:ascii="Arial" w:hAnsi="Arial" w:cs="Arial"/>
-            <w:noProof/>
-          </w:rPr>
-          <w:t>2</w:t>
-        </w:r>
-        <w:r>
-          <w:rPr>
-            <w:noProof/>
-            <w:sz w:val="22"/>
-            <w:u w:val="none"/>
-          </w:rPr>
-          <w:tab/>
-        </w:r>
-        <w:r>
-          <w:rPr>
-            <w:rStyle w:val="Hyperlink"/>
-            <w:rFonts w:ascii="Arial" w:hAnsi="Arial" w:cs="Arial"/>
-            <w:noProof/>
-          </w:rPr>
-          <w:t>XXXXXXXXXXXXXXX</w:t>
-        </w:r>
-        <w:r>
-          <w:rPr>
-            <w:noProof/>
-            <w:webHidden/>
-          </w:rPr>
-          <w:tab/>
-        </w:r>
-        <w:r>
-          <w:rPr>
-            <w:noProof/>
-            <w:webHidden/>
-          </w:rPr>
-          <w:fldChar w:fldCharType="begin"/>
-        </w:r>
-        <w:r>
-          <w:rPr>
-            <w:noProof/>
-            <w:webHidden/>
-          </w:rPr>
-          <w:instrText xml:space="preserve"> PAGEREF _Toc317511471 \h </w:instrText>
-        </w:r>
-        <w:r>
-          <w:rPr>
-            <w:noProof/>
-            <w:webHidden/>
-          </w:rPr>
-        </w:r>
-        <w:r>
-          <w:rPr>
-            <w:noProof/>
-            <w:webHidden/>
-          </w:rPr>
-          <w:fldChar w:fldCharType="separate"/>
-        </w:r>
-        <w:r>
-          <w:rPr>
-            <w:noProof/>
-            <w:webHidden/>
-          </w:rPr>
-          <w:t>4</w:t>
-        </w:r>
-        <w:r>
-          <w:rPr>
-            <w:noProof/>
-            <w:webHidden/>
-          </w:rPr>
-          <w:fldChar w:fldCharType="end"/>
-        </w:r>
-      </w:hyperlink>
-    </w:p>
-    <w:p>
-      <w:pPr>
-        <w:pStyle w:val="TOC2"/>
-        <w:rPr>
-          <w:sz w:val="22"/>
-        </w:rPr>
-      </w:pPr>
-      <w:hyperlink w:anchor="_Toc317511472" w:history="1">
-        <w:r>
-          <w:rPr>
-            <w:rStyle w:val="Hyperlink"/>
-            <w:rFonts w:ascii="Arial" w:hAnsi="Arial" w:cs="Arial"/>
-          </w:rPr>
-          <w:t>2.1</w:t>
-        </w:r>
-        <w:r>
-          <w:rPr>
-            <w:sz w:val="22"/>
-          </w:rPr>
-          <w:tab/>
-        </w:r>
-        <w:r>
-          <w:rPr>
-            <w:rStyle w:val="Hyperlink"/>
-            <w:rFonts w:ascii="Arial" w:hAnsi="Arial" w:cs="Arial"/>
-          </w:rPr>
-          <w:t>XXXXXXXXXXXX</w:t>
-        </w:r>
-        <w:r>
-          <w:rPr>
-            <w:webHidden/>
-          </w:rPr>
-          <w:tab/>
-        </w:r>
-        <w:r>
-          <w:rPr>
-            <w:webHidden/>
-          </w:rPr>
-          <w:fldChar w:fldCharType="begin"/>
-        </w:r>
-        <w:r>
-          <w:rPr>
-            <w:webHidden/>
-          </w:rPr>
-          <w:instrText xml:space="preserve"> PAGEREF _Toc317511472 \h </w:instrText>
-        </w:r>
-        <w:r>
-          <w:rPr>
-            <w:webHidden/>
-          </w:rPr>
-        </w:r>
-        <w:r>
-          <w:rPr>
-            <w:webHidden/>
-          </w:rPr>
-          <w:fldChar w:fldCharType="separate"/>
-        </w:r>
-        <w:r>
-          <w:rPr>
-            <w:webHidden/>
-          </w:rPr>
-          <w:t>4</w:t>
-        </w:r>
-        <w:r>
-          <w:rPr>
-            <w:webHidden/>
-          </w:rPr>
-          <w:fldChar w:fldCharType="end"/>
-        </w:r>
-      </w:hyperlink>
-    </w:p>
-    <w:p>
-      <w:pPr>
-        <w:pStyle w:val="TOC2"/>
-        <w:rPr>
-          <w:sz w:val="22"/>
-        </w:rPr>
-      </w:pPr>
-      <w:hyperlink w:anchor="_Toc317511473" w:history="1">
-        <w:r>
-          <w:rPr>
-            <w:rStyle w:val="Hyperlink"/>
-            <w:rFonts w:ascii="Arial" w:hAnsi="Arial" w:cs="Arial"/>
-          </w:rPr>
-          <w:t>2.2</w:t>
-        </w:r>
-        <w:r>
-          <w:rPr>
-            <w:sz w:val="22"/>
-          </w:rPr>
-          <w:tab/>
-        </w:r>
-        <w:r>
-          <w:rPr>
-            <w:rStyle w:val="Hyperlink"/>
-            <w:rFonts w:ascii="Arial" w:hAnsi="Arial" w:cs="Arial"/>
-          </w:rPr>
-          <w:t>XXXXXXXXXXXX</w:t>
-        </w:r>
-        <w:r>
-          <w:rPr>
-            <w:webHidden/>
-          </w:rPr>
-          <w:tab/>
-        </w:r>
-        <w:r>
-          <w:rPr>
-            <w:webHidden/>
-          </w:rPr>
-          <w:fldChar w:fldCharType="begin"/>
-        </w:r>
-        <w:r>
-          <w:rPr>
-            <w:webHidden/>
-          </w:rPr>
-          <w:instrText xml:space="preserve"> PAGEREF _Toc317511473 \h </w:instrText>
-        </w:r>
-        <w:r>
-          <w:rPr>
-            <w:webHidden/>
-          </w:rPr>
-        </w:r>
-        <w:r>
-          <w:rPr>
-            <w:webHidden/>
-          </w:rPr>
-          <w:fldChar w:fldCharType="separate"/>
-        </w:r>
-        <w:r>
-          <w:rPr>
-            <w:webHidden/>
-          </w:rPr>
-          <w:t>4</w:t>
-        </w:r>
-        <w:r>
-          <w:rPr>
-            <w:webHidden/>
-          </w:rPr>
-          <w:fldChar w:fldCharType="end"/>
-        </w:r>
-      </w:hyperlink>
-    </w:p>
-    <w:p>
-      <w:pPr>
-        <w:pStyle w:val="TOC3"/>
-        <w:rPr>
-          <w:noProof/>
-          <w:sz w:val="22"/>
-        </w:rPr>
-      </w:pPr>
-      <w:hyperlink w:anchor="_Toc317511474" w:history="1">
-        <w:r>
-          <w:rPr>
-            <w:rStyle w:val="Hyperlink"/>
-            <w:rFonts w:ascii="Arial" w:hAnsi="Arial" w:cs="Arial"/>
-            <w:noProof/>
-            <w:lang w:val="it-CH"/>
-          </w:rPr>
-          <w:t>2.2.1</w:t>
-        </w:r>
-        <w:r>
-          <w:rPr>
-            <w:noProof/>
-            <w:sz w:val="22"/>
-          </w:rPr>
-          <w:tab/>
-        </w:r>
-        <w:r>
-          <w:rPr>
-            <w:rStyle w:val="Hyperlink"/>
-            <w:rFonts w:ascii="Arial" w:hAnsi="Arial" w:cs="Arial"/>
-            <w:noProof/>
-            <w:lang w:val="it-CH"/>
-          </w:rPr>
-          <w:t>XXXXXXXXXXXXXX</w:t>
-        </w:r>
-        <w:r>
-          <w:rPr>
-            <w:noProof/>
-            <w:webHidden/>
-          </w:rPr>
-          <w:tab/>
-        </w:r>
-        <w:r>
-          <w:rPr>
-            <w:noProof/>
-            <w:webHidden/>
-          </w:rPr>
-          <w:fldChar w:fldCharType="begin"/>
-        </w:r>
-        <w:r>
-          <w:rPr>
-            <w:noProof/>
-            <w:webHidden/>
-          </w:rPr>
-          <w:instrText xml:space="preserve"> PAGEREF _Toc317511474 \h </w:instrText>
-        </w:r>
-        <w:r>
-          <w:rPr>
-            <w:noProof/>
-            <w:webHidden/>
-          </w:rPr>
-        </w:r>
-        <w:r>
-          <w:rPr>
-            <w:noProof/>
-            <w:webHidden/>
-          </w:rPr>
-          <w:fldChar w:fldCharType="separate"/>
-        </w:r>
-        <w:r>
-          <w:rPr>
-            <w:noProof/>
-            <w:webHidden/>
-          </w:rPr>
-          <w:t>4</w:t>
-        </w:r>
-        <w:r>
-          <w:rPr>
-            <w:noProof/>
-            <w:webHidden/>
-          </w:rPr>
-          <w:fldChar w:fldCharType="end"/>
-        </w:r>
-      </w:hyperlink>
-    </w:p>
-    <w:p>
-      <w:pPr>
-        <w:pStyle w:val="TOC1"/>
-        <w:rPr>
-          <w:noProof/>
-          <w:sz w:val="22"/>
-          <w:u w:val="none"/>
-        </w:rPr>
-      </w:pPr>
-      <w:hyperlink w:anchor="_Toc317511475" w:history="1">
-        <w:r>
-          <w:rPr>
-            <w:rStyle w:val="Hyperlink"/>
-            <w:rFonts w:ascii="Arial" w:hAnsi="Arial" w:cs="Arial"/>
-            <w:noProof/>
-          </w:rPr>
-          <w:t>3</w:t>
-        </w:r>
-        <w:r>
-          <w:rPr>
-            <w:noProof/>
-            <w:sz w:val="22"/>
-            <w:u w:val="none"/>
-          </w:rPr>
-          <w:tab/>
-        </w:r>
-        <w:r>
-          <w:rPr>
-            <w:rStyle w:val="Hyperlink"/>
-            <w:rFonts w:ascii="Arial" w:hAnsi="Arial" w:cs="Arial"/>
-            <w:noProof/>
-          </w:rPr>
-          <w:t>XXXXXXXXXXXXXXX</w:t>
-        </w:r>
-        <w:r>
-          <w:rPr>
-            <w:noProof/>
-            <w:webHidden/>
-          </w:rPr>
-          <w:tab/>
-        </w:r>
-        <w:r>
-          <w:rPr>
-            <w:noProof/>
-            <w:webHidden/>
-          </w:rPr>
-          <w:fldChar w:fldCharType="begin"/>
-        </w:r>
-        <w:r>
-          <w:rPr>
-            <w:noProof/>
-            <w:webHidden/>
-          </w:rPr>
-          <w:instrText xml:space="preserve"> PAGEREF _Toc317511475 \h </w:instrText>
-        </w:r>
-        <w:r>
-          <w:rPr>
-            <w:noProof/>
-            <w:webHidden/>
-          </w:rPr>
-        </w:r>
-        <w:r>
-          <w:rPr>
-            <w:noProof/>
-            <w:webHidden/>
-          </w:rPr>
-          <w:fldChar w:fldCharType="separate"/>
-        </w:r>
-        <w:r>
-          <w:rPr>
-            <w:noProof/>
-            <w:webHidden/>
-          </w:rPr>
-          <w:t>4</w:t>
-        </w:r>
-        <w:r>
-          <w:rPr>
-            <w:noProof/>
-            <w:webHidden/>
-          </w:rPr>
-          <w:fldChar w:fldCharType="end"/>
-        </w:r>
-      </w:hyperlink>
-    </w:p>
-    <w:p>
-      <w:pPr>
-        <w:pStyle w:val="TOC2"/>
-        <w:rPr>
-          <w:sz w:val="22"/>
-        </w:rPr>
-      </w:pPr>
-      <w:hyperlink w:anchor="_Toc317511476" w:history="1">
-        <w:r>
-          <w:rPr>
-            <w:rStyle w:val="Hyperlink"/>
-            <w:rFonts w:ascii="Arial" w:hAnsi="Arial" w:cs="Arial"/>
-          </w:rPr>
-          <w:t>3.1</w:t>
-        </w:r>
-        <w:r>
-          <w:rPr>
-            <w:sz w:val="22"/>
-          </w:rPr>
-          <w:tab/>
-        </w:r>
-        <w:r>
-          <w:rPr>
-            <w:rStyle w:val="Hyperlink"/>
-            <w:rFonts w:ascii="Arial" w:hAnsi="Arial" w:cs="Arial"/>
-          </w:rPr>
-          <w:t>XXXXXXXXXXXX</w:t>
-        </w:r>
-        <w:r>
-          <w:rPr>
-            <w:webHidden/>
-          </w:rPr>
-          <w:tab/>
-        </w:r>
-        <w:r>
-          <w:rPr>
-            <w:webHidden/>
-          </w:rPr>
-          <w:fldChar w:fldCharType="begin"/>
-        </w:r>
-        <w:r>
-          <w:rPr>
-            <w:webHidden/>
-          </w:rPr>
-          <w:instrText xml:space="preserve"> PAGEREF _Toc317511476 \h </w:instrText>
-        </w:r>
-        <w:r>
-          <w:rPr>
-            <w:webHidden/>
-          </w:rPr>
-        </w:r>
-        <w:r>
-          <w:rPr>
-            <w:webHidden/>
-          </w:rPr>
-          <w:fldChar w:fldCharType="separate"/>
-        </w:r>
-        <w:r>
-          <w:rPr>
-            <w:webHidden/>
-          </w:rPr>
-          <w:t>4</w:t>
-        </w:r>
-        <w:r>
-          <w:rPr>
-            <w:webHidden/>
-          </w:rPr>
-          <w:fldChar w:fldCharType="end"/>
-        </w:r>
-      </w:hyperlink>
-    </w:p>
-    <w:p>
-      <w:pPr>
-        <w:pStyle w:val="TOC2"/>
-        <w:rPr>
-          <w:sz w:val="22"/>
-        </w:rPr>
-      </w:pPr>
-      <w:hyperlink w:anchor="_Toc317511477" w:history="1">
-        <w:r>
-          <w:rPr>
-            <w:rStyle w:val="Hyperlink"/>
-            <w:rFonts w:ascii="Arial" w:hAnsi="Arial" w:cs="Arial"/>
-          </w:rPr>
-          <w:t>3.2</w:t>
-        </w:r>
-        <w:r>
-          <w:rPr>
-            <w:sz w:val="22"/>
-          </w:rPr>
-          <w:tab/>
-        </w:r>
-        <w:r>
-          <w:rPr>
-            <w:rStyle w:val="Hyperlink"/>
-            <w:rFonts w:ascii="Arial" w:hAnsi="Arial" w:cs="Arial"/>
-          </w:rPr>
-          <w:t>XXXXXXXXXXXX</w:t>
-        </w:r>
-        <w:r>
-          <w:rPr>
-            <w:webHidden/>
-          </w:rPr>
-          <w:tab/>
-        </w:r>
-        <w:r>
-          <w:rPr>
-            <w:webHidden/>
-          </w:rPr>
-          <w:fldChar w:fldCharType="begin"/>
-        </w:r>
-        <w:r>
-          <w:rPr>
-            <w:webHidden/>
-          </w:rPr>
-          <w:instrText xml:space="preserve"> PAGEREF _Toc317511477 \h </w:instrText>
-        </w:r>
-        <w:r>
-          <w:rPr>
-            <w:webHidden/>
-          </w:rPr>
-        </w:r>
-        <w:r>
-          <w:rPr>
-            <w:webHidden/>
-          </w:rPr>
-          <w:fldChar w:fldCharType="separate"/>
-        </w:r>
-        <w:r>
-          <w:rPr>
-            <w:webHidden/>
-          </w:rPr>
-          <w:t>4</w:t>
-        </w:r>
-        <w:r>
-          <w:rPr>
-            <w:webHidden/>
-          </w:rPr>
-          <w:fldChar w:fldCharType="end"/>
-        </w:r>
-      </w:hyperlink>
-    </w:p>
-    <w:p>
-      <w:pPr>
-        <w:tabs>
-          <w:tab w:val="right" w:pos="9072"/>
-        </w:tabs>
-      </w:pPr>
-      <w:r>
-        <w:rPr>
-          <w:rFonts w:ascii="Arial" w:hAnsi="Arial" w:cs="Arial"/>
-        </w:rPr>
-        <w:fldChar w:fldCharType="end"/>
-      </w:r>
-    </w:p>
-    <w:p>
-      <w:pPr>
-        <w:tabs>
-          <w:tab w:val="left" w:pos="851"/>
-          <w:tab w:val="right" w:pos="8222"/>
-        </w:tabs>
-        <w:autoSpaceDE w:val="0"/>
-        <w:autoSpaceDN w:val="0"/>
-        <w:adjustRightInd w:val="0"/>
+        <w:t>Indice delle figure (opzionale, in caso di molte figure)</w:t>
+      </w:r>
+    </w:p>
+    <w:p>
+      <w:pPr>
+        <w:pStyle w:val="NoSpacing"/>
+        <w:rPr>
+          <w:lang w:val="it-CH"/>
+        </w:rPr>
+      </w:pPr>
+    </w:p>
+    <w:p>
+      <w:pPr>
+        <w:pStyle w:val="NoSpacing"/>
+        <w:rPr>
+          <w:lang w:val="it-CH"/>
+        </w:rPr>
+      </w:pPr>
+    </w:p>
+    <w:p>
+      <w:pPr>
+        <w:pStyle w:val="NoSpacing"/>
+        <w:rPr>
+          <w:lang w:val="it-CH"/>
+        </w:rPr>
+      </w:pPr>
+    </w:p>
+    <w:p>
+      <w:pPr>
+        <w:spacing w:line="240" w:lineRule="auto"/>
+        <w:rPr>
+          <w:lang w:val="it-CH"/>
+        </w:rPr>
+      </w:pPr>
+      <w:r>
+        <w:rPr>
+          <w:lang w:val="it-CH"/>
+        </w:rPr>
+        <w:br w:type="page"/>
+      </w:r>
+    </w:p>
+    <w:p>
+      <w:pPr>
         <w:rPr>
           <w:rFonts w:ascii="Arial" w:hAnsi="Arial" w:cs="Arial"/>
           <w:sz w:val="36"/>
@@ -1575,29 +771,16 @@
           <w:lang w:val="it-CH"/>
         </w:rPr>
       </w:pPr>
-    </w:p>
-    <w:p>
-      <w:pPr>
-        <w:rPr>
-          <w:rFonts w:ascii="Arial" w:hAnsi="Arial"/>
-          <w:noProof/>
-          <w:sz w:val="36"/>
-          <w:szCs w:val="16"/>
-        </w:rPr>
-      </w:pPr>
-      <w:r>
-        <w:br w:type="page"/>
-      </w:r>
-    </w:p>
-    <w:p>
-      <w:pPr>
+      <w:r>
         <w:rPr>
           <w:rFonts w:ascii="Arial" w:hAnsi="Arial" w:cs="Arial"/>
           <w:sz w:val="36"/>
           <w:szCs w:val="36"/>
           <w:lang w:val="it-CH"/>
         </w:rPr>
-      </w:pPr>
+        <w:lastRenderedPageBreak/>
+        <w:t>Indice delle tabelle (</w:t>
+      </w:r>
       <w:r>
         <w:rPr>
           <w:rFonts w:ascii="Arial" w:hAnsi="Arial" w:cs="Arial"/>
@@ -1605,67 +788,65 @@
           <w:szCs w:val="36"/>
           <w:lang w:val="it-CH"/>
         </w:rPr>
-        <w:lastRenderedPageBreak/>
-        <w:t>Indice delle figure (opzionale, in caso di molte figure)</w:t>
-      </w:r>
-    </w:p>
-    <w:p>
-      <w:pPr>
-        <w:pStyle w:val="NoSpacing"/>
-        <w:rPr>
-          <w:lang w:val="it-CH"/>
-        </w:rPr>
-      </w:pPr>
-    </w:p>
-    <w:p>
-      <w:pPr>
-        <w:pStyle w:val="NoSpacing"/>
-        <w:rPr>
-          <w:lang w:val="it-CH"/>
-        </w:rPr>
-      </w:pPr>
-    </w:p>
-    <w:p>
-      <w:pPr>
-        <w:pStyle w:val="NoSpacing"/>
-        <w:rPr>
-          <w:lang w:val="it-CH"/>
-        </w:rPr>
-      </w:pPr>
-    </w:p>
-    <w:p>
-      <w:pPr>
-        <w:spacing w:line="240" w:lineRule="auto"/>
-        <w:rPr>
-          <w:lang w:val="it-CH"/>
-        </w:rPr>
-      </w:pPr>
-      <w:r>
-        <w:rPr>
-          <w:lang w:val="it-CH"/>
-        </w:rPr>
-        <w:br w:type="page"/>
-      </w:r>
-    </w:p>
-    <w:p>
-      <w:pPr>
+        <w:t>opzionale, in caso di molte tab</w:t>
+      </w:r>
+      <w:r>
         <w:rPr>
           <w:rFonts w:ascii="Arial" w:hAnsi="Arial" w:cs="Arial"/>
           <w:sz w:val="36"/>
           <w:szCs w:val="36"/>
           <w:lang w:val="it-CH"/>
         </w:rPr>
-      </w:pPr>
-      <w:r>
+        <w:t>elle)</w:t>
+      </w:r>
+    </w:p>
+    <w:p>
+      <w:pPr>
+        <w:pStyle w:val="NoSpacing"/>
+        <w:rPr>
+          <w:lang w:val="it-CH"/>
+        </w:rPr>
+      </w:pPr>
+    </w:p>
+    <w:p>
+      <w:pPr>
+        <w:pStyle w:val="NoSpacing"/>
+        <w:rPr>
+          <w:lang w:val="it-CH"/>
+        </w:rPr>
+      </w:pPr>
+    </w:p>
+    <w:p>
+      <w:pPr>
+        <w:pStyle w:val="NoSpacing"/>
+        <w:rPr>
+          <w:lang w:val="it-CH"/>
+        </w:rPr>
+      </w:pPr>
+    </w:p>
+    <w:p>
+      <w:pPr>
+        <w:spacing w:line="240" w:lineRule="auto"/>
+        <w:rPr>
+          <w:lang w:val="it-CH"/>
+        </w:rPr>
+      </w:pPr>
+      <w:r>
+        <w:rPr>
+          <w:lang w:val="it-CH"/>
+        </w:rPr>
+        <w:br w:type="page"/>
+      </w:r>
+    </w:p>
+    <w:p>
+      <w:pPr>
         <w:rPr>
           <w:rFonts w:ascii="Arial" w:hAnsi="Arial" w:cs="Arial"/>
           <w:sz w:val="36"/>
           <w:szCs w:val="36"/>
           <w:lang w:val="it-CH"/>
         </w:rPr>
-        <w:lastRenderedPageBreak/>
-        <w:t>Indice delle tabelle (</w:t>
-      </w:r>
+      </w:pPr>
       <w:r>
         <w:rPr>
           <w:rFonts w:ascii="Arial" w:hAnsi="Arial" w:cs="Arial"/>
@@ -1673,7 +854,8 @@
           <w:szCs w:val="36"/>
           <w:lang w:val="it-CH"/>
         </w:rPr>
-        <w:t>opzionale, in caso di molte tab</w:t>
+        <w:lastRenderedPageBreak/>
+        <w:t>Indice analitico (opzionale, per parole chiave</w:t>
       </w:r>
       <w:r>
         <w:rPr>
@@ -1682,7 +864,7 @@
           <w:szCs w:val="36"/>
           <w:lang w:val="it-CH"/>
         </w:rPr>
-        <w:t>elle)</w:t>
+        <w:t>)</w:t>
       </w:r>
     </w:p>
     <w:p>
@@ -1725,214 +907,22 @@
     </w:p>
     <w:p>
       <w:pPr>
-        <w:rPr>
-          <w:rFonts w:ascii="Arial" w:hAnsi="Arial" w:cs="Arial"/>
-          <w:sz w:val="36"/>
-          <w:szCs w:val="36"/>
-          <w:lang w:val="it-CH"/>
-        </w:rPr>
-      </w:pPr>
-      <w:r>
-        <w:rPr>
-          <w:rFonts w:ascii="Arial" w:hAnsi="Arial" w:cs="Arial"/>
-          <w:sz w:val="36"/>
-          <w:szCs w:val="36"/>
-          <w:lang w:val="it-CH"/>
+        <w:pStyle w:val="SUPSITestoArial10"/>
+        <w:jc w:val="left"/>
+        <w:rPr>
+          <w:rStyle w:val="BookTitle"/>
+          <w:b/>
+          <w:i/>
+        </w:rPr>
+      </w:pPr>
+      <w:r>
+        <w:rPr>
+          <w:rStyle w:val="BookTitle"/>
+          <w:b/>
+          <w:i/>
         </w:rPr>
         <w:lastRenderedPageBreak/>
-        <w:t>Indice analitico (opzionale, per parole chiave</w:t>
-      </w:r>
-      <w:r>
-        <w:rPr>
-          <w:rFonts w:ascii="Arial" w:hAnsi="Arial" w:cs="Arial"/>
-          <w:sz w:val="36"/>
-          <w:szCs w:val="36"/>
-          <w:lang w:val="it-CH"/>
-        </w:rPr>
-        <w:t>)</w:t>
-      </w:r>
-    </w:p>
-    <w:p>
-      <w:pPr>
-        <w:pStyle w:val="NoSpacing"/>
-        <w:rPr>
-          <w:lang w:val="it-CH"/>
-        </w:rPr>
-      </w:pPr>
-    </w:p>
-    <w:p>
-      <w:pPr>
-        <w:pStyle w:val="NoSpacing"/>
-        <w:rPr>
-          <w:lang w:val="it-CH"/>
-        </w:rPr>
-      </w:pPr>
-    </w:p>
-    <w:p>
-      <w:pPr>
-        <w:pStyle w:val="NoSpacing"/>
-        <w:rPr>
-          <w:lang w:val="it-CH"/>
-        </w:rPr>
-      </w:pPr>
-    </w:p>
-    <w:p>
-      <w:pPr>
-        <w:spacing w:line="240" w:lineRule="auto"/>
-        <w:rPr>
-          <w:lang w:val="it-CH"/>
-        </w:rPr>
-      </w:pPr>
-      <w:r>
-        <w:rPr>
-          <w:lang w:val="it-CH"/>
-        </w:rPr>
-        <w:br w:type="page"/>
-      </w:r>
-    </w:p>
-    <w:p>
-      <w:pPr>
-        <w:pStyle w:val="SUPSITestoArial10"/>
-      </w:pPr>
-      <w:r>
-        <w:lastRenderedPageBreak/>
-        <w:t>Riassunto / Abstract</w:t>
-      </w:r>
-    </w:p>
-    <w:p>
-      <w:pPr>
-        <w:pStyle w:val="SUPSITestoArial10"/>
-      </w:pPr>
-    </w:p>
-    <w:p>
-      <w:pPr>
-        <w:pStyle w:val="SUPSITestoArial10"/>
-      </w:pPr>
-      <w:r>
-        <w:t>In versione italiana e inglese, max. 1 pagina per versione, senza figure.</w:t>
-      </w:r>
-    </w:p>
-    <w:p>
-      <w:pPr>
-        <w:pStyle w:val="SUPSITestoArial10"/>
-      </w:pPr>
-      <w:r>
-        <w:t>Il testo inglese va eventualmente fatto rivedere da un esperto di lingua inglese.</w:t>
-      </w:r>
-    </w:p>
-    <w:p>
-      <w:pPr>
-        <w:pStyle w:val="SUPSITestoArial10"/>
-      </w:pPr>
-      <w:r>
-        <w:t>Il riassunto deve dare un’informazione sintetica sul progetto, cioè dire in cosa consiste e quanto è stato realizzato, in modo che il lettore possa farsene rapidamente un’idea e decidere quindi se sia il caso di approfondire l’argomento nelle pagine successive.</w:t>
-      </w:r>
-    </w:p>
-    <w:p>
-      <w:pPr>
-        <w:pStyle w:val="SUPSITestoArial10"/>
-      </w:pPr>
-    </w:p>
-    <w:p>
-      <w:pPr>
-        <w:pStyle w:val="BodyTextIndent"/>
-        <w:spacing w:after="0"/>
-        <w:rPr>
-          <w:rFonts w:ascii="Arial" w:hAnsi="Arial" w:cs="Arial"/>
-          <w:sz w:val="20"/>
-          <w:szCs w:val="20"/>
-        </w:rPr>
-      </w:pPr>
-      <w:r>
-        <w:rPr>
-          <w:rFonts w:ascii="Arial" w:hAnsi="Arial" w:cs="Arial"/>
-          <w:sz w:val="20"/>
-          <w:szCs w:val="20"/>
-        </w:rPr>
-        <w:t>È</w:t>
-      </w:r>
-      <w:r>
-        <w:rPr>
-          <w:rFonts w:ascii="Arial" w:hAnsi="Arial" w:cs="Arial"/>
-          <w:sz w:val="20"/>
-          <w:szCs w:val="20"/>
-        </w:rPr>
-        <w:t xml:space="preserve"> quindi </w:t>
-      </w:r>
-      <w:r>
-        <w:rPr>
-          <w:rFonts w:ascii="Arial" w:hAnsi="Arial" w:cs="Arial"/>
-          <w:b/>
-          <w:sz w:val="20"/>
-          <w:szCs w:val="20"/>
-        </w:rPr>
-        <w:t>importante</w:t>
-      </w:r>
-      <w:r>
-        <w:rPr>
-          <w:rFonts w:ascii="Arial" w:hAnsi="Arial" w:cs="Arial"/>
-          <w:sz w:val="20"/>
-          <w:szCs w:val="20"/>
-        </w:rPr>
-        <w:t>:</w:t>
-      </w:r>
-    </w:p>
-    <w:p>
-      <w:pPr>
-        <w:numPr>
-          <w:ilvl w:val="0"/>
-          <w:numId w:val="4"/>
-        </w:numPr>
-        <w:tabs>
-          <w:tab w:val="clear" w:pos="740"/>
-        </w:tabs>
-        <w:spacing w:line="320" w:lineRule="atLeast"/>
-        <w:ind w:left="426" w:hanging="284"/>
-        <w:jc w:val="both"/>
-        <w:rPr>
-          <w:rFonts w:ascii="Arial" w:hAnsi="Arial" w:cs="Arial"/>
-          <w:sz w:val="20"/>
-          <w:szCs w:val="20"/>
-          <w:lang w:val="it-CH"/>
-        </w:rPr>
-      </w:pPr>
-      <w:r>
-        <w:rPr>
-          <w:rFonts w:ascii="Arial" w:hAnsi="Arial" w:cs="Arial"/>
-          <w:sz w:val="20"/>
-          <w:szCs w:val="20"/>
-          <w:lang w:val="it-CH"/>
-        </w:rPr>
-        <w:t>Catturare l’attenzione del lettore con un testo di sintesi efficace.</w:t>
-      </w:r>
-    </w:p>
-    <w:p>
-      <w:pPr>
-        <w:numPr>
-          <w:ilvl w:val="0"/>
-          <w:numId w:val="4"/>
-        </w:numPr>
-        <w:tabs>
-          <w:tab w:val="clear" w:pos="740"/>
-        </w:tabs>
-        <w:spacing w:line="320" w:lineRule="atLeast"/>
-        <w:ind w:left="426" w:hanging="284"/>
-        <w:jc w:val="both"/>
-        <w:rPr>
-          <w:rFonts w:ascii="Arial" w:hAnsi="Arial" w:cs="Arial"/>
-          <w:sz w:val="20"/>
-          <w:szCs w:val="20"/>
-          <w:lang w:val="it-CH"/>
-        </w:rPr>
-      </w:pPr>
-      <w:r>
-        <w:rPr>
-          <w:rFonts w:ascii="Arial" w:hAnsi="Arial" w:cs="Arial"/>
-          <w:sz w:val="20"/>
-          <w:szCs w:val="20"/>
-          <w:lang w:val="it-CH"/>
-        </w:rPr>
-        <w:t>Tralasciare aspetti di cronistoria o commenti sullo svolgimento del lavoro, che possono eventualmente essere inseriti in un rapporto separato.</w:t>
+        <w:t>Abstract</w:t>
       </w:r>
     </w:p>
     <w:p>
@@ -1981,7 +971,13 @@
           <w:szCs w:val="48"/>
         </w:rPr>
         <w:lastRenderedPageBreak/>
-        <w:t>1 Introduzione</w:t>
+        <w:t xml:space="preserve">1 </w:t>
+      </w:r>
+      <w:r>
+        <w:rPr>
+          <w:rStyle w:val="BookTitle"/>
+        </w:rPr>
+        <w:t>Introduzione</w:t>
       </w:r>
     </w:p>
     <w:p>
@@ -3488,15 +2484,7 @@
           <w:sz w:val="22"/>
           <w:lang w:val="it-CH"/>
         </w:rPr>
-        <w:t xml:space="preserve"> di esecuzione</w:t>
-      </w:r>
-      <w:r>
-        <w:rPr>
-          <w:rFonts w:ascii="Arial" w:hAnsi="Arial" w:cs="Arial"/>
-          <w:sz w:val="22"/>
-          <w:lang w:val="it-CH"/>
-        </w:rPr>
-        <w:t xml:space="preserve"> e di conseguenza le tecnologie da implementare per farle funzionare correttamente</w:t>
+        <w:t xml:space="preserve"> di esecuzione e di conseguenza le tecnologie da implementare per farle funzionare correttamente</w:t>
       </w:r>
       <w:r>
         <w:rPr>
@@ -3522,8 +2510,6 @@
         </w:rPr>
         <w:t xml:space="preserve">principali </w:t>
       </w:r>
-      <w:bookmarkStart w:id="0" w:name="_GoBack"/>
-      <w:bookmarkEnd w:id="0"/>
       <w:r>
         <w:rPr>
           <w:rFonts w:ascii="Arial" w:hAnsi="Arial" w:cs="Arial"/>
@@ -4147,15 +3133,71 @@
           <w:sz w:val="22"/>
           <w:lang w:val="it-CH"/>
         </w:rPr>
-        <w:t>La lettura dal database di USI e SUPSI da Moodle comporta l’utilizzo di Web Services appositi</w:t>
-      </w:r>
-      <w:r>
-        <w:rPr>
-          <w:rFonts w:ascii="Arial" w:hAnsi="Arial" w:cs="Arial"/>
-          <w:sz w:val="22"/>
-          <w:lang w:val="it-CH"/>
-        </w:rPr>
-        <w:t xml:space="preserve"> che tramite chiamate </w:t>
+        <w:t>La lettura</w:t>
+      </w:r>
+      <w:r>
+        <w:rPr>
+          <w:rFonts w:ascii="Arial" w:hAnsi="Arial" w:cs="Arial"/>
+          <w:sz w:val="22"/>
+          <w:lang w:val="it-CH"/>
+        </w:rPr>
+        <w:t xml:space="preserve"> e scrittura</w:t>
+      </w:r>
+      <w:r>
+        <w:rPr>
+          <w:rFonts w:ascii="Arial" w:hAnsi="Arial" w:cs="Arial"/>
+          <w:sz w:val="22"/>
+          <w:lang w:val="it-CH"/>
+        </w:rPr>
+        <w:t xml:space="preserve"> </w:t>
+      </w:r>
+      <w:r>
+        <w:rPr>
+          <w:rFonts w:ascii="Arial" w:hAnsi="Arial" w:cs="Arial"/>
+          <w:sz w:val="22"/>
+          <w:lang w:val="it-CH"/>
+        </w:rPr>
+        <w:t>dai</w:t>
+      </w:r>
+      <w:r>
+        <w:rPr>
+          <w:rFonts w:ascii="Arial" w:hAnsi="Arial" w:cs="Arial"/>
+          <w:sz w:val="22"/>
+          <w:lang w:val="it-CH"/>
+        </w:rPr>
+        <w:t xml:space="preserve"> database di USI e SUPSI da Moodle comporta l’utilizzo di Web Services appositi</w:t>
+      </w:r>
+      <w:r>
+        <w:rPr>
+          <w:rFonts w:ascii="Arial" w:hAnsi="Arial" w:cs="Arial"/>
+          <w:sz w:val="22"/>
+          <w:lang w:val="it-CH"/>
+        </w:rPr>
+        <w:t xml:space="preserve"> che tramite </w:t>
+      </w:r>
+      <w:r>
+        <w:rPr>
+          <w:rFonts w:ascii="Arial" w:hAnsi="Arial" w:cs="Arial"/>
+          <w:sz w:val="22"/>
+          <w:lang w:val="it-CH"/>
+        </w:rPr>
+        <w:t>u</w:t>
+      </w:r>
+      <w:r>
+        <w:rPr>
+          <w:rFonts w:ascii="Arial" w:hAnsi="Arial" w:cs="Arial"/>
+          <w:sz w:val="22"/>
+          <w:lang w:val="it-CH"/>
+        </w:rPr>
+        <w:t>n’interfaccia di comunicazione</w:t>
+      </w:r>
+      <w:r>
+        <w:rPr>
+          <w:rFonts w:ascii="Arial" w:hAnsi="Arial" w:cs="Arial"/>
+          <w:sz w:val="22"/>
+          <w:lang w:val="it-CH"/>
+        </w:rPr>
+        <w:t xml:space="preserve"> </w:t>
       </w:r>
       <w:r>
         <w:rPr>
@@ -4171,23 +3213,71 @@
           <w:sz w:val="22"/>
           <w:lang w:val="it-CH"/>
         </w:rPr>
-        <w:t xml:space="preserve"> richiedano informazioni all</w:t>
-      </w:r>
-      <w:r>
-        <w:rPr>
-          <w:rFonts w:ascii="Arial" w:hAnsi="Arial" w:cs="Arial"/>
-          <w:sz w:val="22"/>
-          <w:lang w:val="it-CH"/>
-        </w:rPr>
-        <w:t>e interfacce di tali banche dati</w:t>
-      </w:r>
-      <w:r>
-        <w:rPr>
-          <w:rFonts w:ascii="Arial" w:hAnsi="Arial" w:cs="Arial"/>
-          <w:sz w:val="22"/>
-          <w:lang w:val="it-CH"/>
-        </w:rPr>
-        <w:t xml:space="preserve">. </w:t>
+        <w:t xml:space="preserve"> </w:t>
+      </w:r>
+      <w:r>
+        <w:rPr>
+          <w:rFonts w:ascii="Arial" w:hAnsi="Arial" w:cs="Arial"/>
+          <w:sz w:val="22"/>
+          <w:lang w:val="it-CH"/>
+        </w:rPr>
+        <w:t>sono</w:t>
+      </w:r>
+      <w:r>
+        <w:rPr>
+          <w:rFonts w:ascii="Arial" w:hAnsi="Arial" w:cs="Arial"/>
+          <w:sz w:val="22"/>
+          <w:lang w:val="it-CH"/>
+        </w:rPr>
+        <w:t xml:space="preserve"> in grado di </w:t>
+      </w:r>
+      <w:r>
+        <w:rPr>
+          <w:rFonts w:ascii="Arial" w:hAnsi="Arial" w:cs="Arial"/>
+          <w:sz w:val="22"/>
+          <w:lang w:val="it-CH"/>
+        </w:rPr>
+        <w:t>gestire richieste</w:t>
+      </w:r>
+      <w:r>
+        <w:rPr>
+          <w:rFonts w:ascii="Arial" w:hAnsi="Arial" w:cs="Arial"/>
+          <w:sz w:val="22"/>
+          <w:lang w:val="it-CH"/>
+        </w:rPr>
+        <w:t xml:space="preserve"> e comunicare con l’esterno.</w:t>
+      </w:r>
+      <w:r>
+        <w:rPr>
+          <w:rFonts w:ascii="Arial" w:hAnsi="Arial" w:cs="Arial"/>
+          <w:sz w:val="22"/>
+          <w:lang w:val="it-CH"/>
+        </w:rPr>
+        <w:t xml:space="preserve"> </w:t>
+      </w:r>
+      <w:r>
+        <w:rPr>
+          <w:rFonts w:ascii="Arial" w:hAnsi="Arial" w:cs="Arial"/>
+          <w:sz w:val="22"/>
+          <w:lang w:val="it-CH"/>
+        </w:rPr>
+        <w:t>Vanno quindi implementate le classi per comporre e fare le richiest</w:t>
+      </w:r>
+      <w:r>
+        <w:rPr>
+          <w:rFonts w:ascii="Arial" w:hAnsi="Arial" w:cs="Arial"/>
+          <w:sz w:val="22"/>
+          <w:lang w:val="it-CH"/>
+        </w:rPr>
+        <w:t>e</w:t>
+      </w:r>
+      <w:r>
+        <w:rPr>
+          <w:rFonts w:ascii="Arial" w:hAnsi="Arial" w:cs="Arial"/>
+          <w:sz w:val="22"/>
+          <w:lang w:val="it-CH"/>
+        </w:rPr>
+        <w:t>.</w:t>
       </w:r>
     </w:p>
     <w:p>
@@ -4207,23 +3297,128 @@
           <w:sz w:val="22"/>
           <w:lang w:val="it-CH"/>
         </w:rPr>
-        <w:t xml:space="preserve">Vanno quindi implementate le classi per comporre e fare le richieste. </w:t>
-      </w:r>
-      <w:r>
-        <w:rPr>
-          <w:rFonts w:ascii="Arial" w:hAnsi="Arial" w:cs="Arial"/>
-          <w:sz w:val="22"/>
-          <w:lang w:val="it-CH"/>
-        </w:rPr>
-        <w:t xml:space="preserve">Ci é stato garantito che la parte di </w:t>
-      </w:r>
-      <w:r>
-        <w:rPr>
-          <w:rFonts w:ascii="Arial" w:hAnsi="Arial" w:cs="Arial"/>
-          <w:sz w:val="22"/>
-          <w:lang w:val="it-CH"/>
-        </w:rPr>
-        <w:t xml:space="preserve">processamento delle richieste e la preparazione dei dati verrá sviluppata in un secondo momento. Il nostro compito é quello di fornire una volta terminato il progetto una guida su quali dati, la loro struttura e come vengono gestiti dal plugin. Per il nostro tempo di sviluppo dobbiamo organizzarci una classe di </w:t>
+        <w:t xml:space="preserve">Ovviamente non </w:t>
+      </w:r>
+      <w:r>
+        <w:rPr>
+          <w:rFonts w:ascii="Arial" w:hAnsi="Arial" w:cs="Arial"/>
+          <w:sz w:val="22"/>
+          <w:lang w:val="it-CH"/>
+        </w:rPr>
+        <w:t xml:space="preserve">ci </w:t>
+      </w:r>
+      <w:r>
+        <w:rPr>
+          <w:rFonts w:ascii="Arial" w:hAnsi="Arial" w:cs="Arial"/>
+          <w:sz w:val="22"/>
+          <w:lang w:val="it-CH"/>
+        </w:rPr>
+        <w:t xml:space="preserve">é possibile eseguire </w:t>
+      </w:r>
+      <w:r>
+        <w:rPr>
+          <w:rFonts w:ascii="Arial" w:hAnsi="Arial" w:cs="Arial"/>
+          <w:i/>
+          <w:sz w:val="22"/>
+          <w:lang w:val="it-CH"/>
+        </w:rPr>
+        <w:t>que</w:t>
+      </w:r>
+      <w:r>
+        <w:rPr>
+          <w:rFonts w:ascii="Arial" w:hAnsi="Arial" w:cs="Arial"/>
+          <w:sz w:val="22"/>
+          <w:lang w:val="it-CH"/>
+        </w:rPr>
+        <w:t xml:space="preserve">ry direttamente sui </w:t>
+      </w:r>
+      <w:r>
+        <w:rPr>
+          <w:rFonts w:ascii="Arial" w:hAnsi="Arial" w:cs="Arial"/>
+          <w:sz w:val="22"/>
+          <w:lang w:val="it-CH"/>
+        </w:rPr>
+        <w:t>database</w:t>
+      </w:r>
+      <w:r>
+        <w:rPr>
+          <w:rFonts w:ascii="Arial" w:hAnsi="Arial" w:cs="Arial"/>
+          <w:sz w:val="22"/>
+          <w:lang w:val="it-CH"/>
+        </w:rPr>
+        <w:t xml:space="preserve"> delle universitá e non esiste ancora un API che espone la possibilitá di accedere a queste risorse. C</w:t>
+      </w:r>
+      <w:r>
+        <w:rPr>
+          <w:rFonts w:ascii="Arial" w:hAnsi="Arial" w:cs="Arial"/>
+          <w:sz w:val="22"/>
+          <w:lang w:val="it-CH"/>
+        </w:rPr>
+        <w:t xml:space="preserve">i é stato </w:t>
+      </w:r>
+      <w:r>
+        <w:rPr>
+          <w:rFonts w:ascii="Arial" w:hAnsi="Arial" w:cs="Arial"/>
+          <w:sz w:val="22"/>
+          <w:lang w:val="it-CH"/>
+        </w:rPr>
+        <w:t xml:space="preserve">peró </w:t>
+      </w:r>
+      <w:r>
+        <w:rPr>
+          <w:rFonts w:ascii="Arial" w:hAnsi="Arial" w:cs="Arial"/>
+          <w:sz w:val="22"/>
+          <w:lang w:val="it-CH"/>
+        </w:rPr>
+        <w:t>assicurato</w:t>
+      </w:r>
+      <w:r>
+        <w:rPr>
+          <w:rFonts w:ascii="Arial" w:hAnsi="Arial" w:cs="Arial"/>
+          <w:sz w:val="22"/>
+          <w:lang w:val="it-CH"/>
+        </w:rPr>
+        <w:t xml:space="preserve"> che la parte di </w:t>
+      </w:r>
+      <w:r>
+        <w:rPr>
+          <w:rFonts w:ascii="Arial" w:hAnsi="Arial" w:cs="Arial"/>
+          <w:sz w:val="22"/>
+          <w:lang w:val="it-CH"/>
+        </w:rPr>
+        <w:t>processamento delle richieste e la preparazione dei dati verrá sviluppata in un secondo momento. Il nostro compito é quello di fornire una volta terminato il progetto una guida su quali dati</w:t>
+      </w:r>
+      <w:r>
+        <w:rPr>
+          <w:rFonts w:ascii="Arial" w:hAnsi="Arial" w:cs="Arial"/>
+          <w:sz w:val="22"/>
+          <w:lang w:val="it-CH"/>
+        </w:rPr>
+        <w:t xml:space="preserve"> servono e</w:t>
+      </w:r>
+      <w:r>
+        <w:rPr>
+          <w:rFonts w:ascii="Arial" w:hAnsi="Arial" w:cs="Arial"/>
+          <w:sz w:val="22"/>
+          <w:lang w:val="it-CH"/>
+        </w:rPr>
+        <w:t xml:space="preserve"> la loro struttura</w:t>
+      </w:r>
+      <w:r>
+        <w:rPr>
+          <w:rFonts w:ascii="Arial" w:hAnsi="Arial" w:cs="Arial"/>
+          <w:sz w:val="22"/>
+          <w:lang w:val="it-CH"/>
+        </w:rPr>
+        <w:t xml:space="preserve"> in modo da rendere il plugin indipendente da chi fornisce i dati</w:t>
+      </w:r>
+      <w:r>
+        <w:rPr>
+          <w:rFonts w:ascii="Arial" w:hAnsi="Arial" w:cs="Arial"/>
+          <w:sz w:val="22"/>
+          <w:lang w:val="it-CH"/>
+        </w:rPr>
+        <w:t xml:space="preserve">. Per il nostro tempo di sviluppo dobbiamo organizzarci una classe di </w:t>
       </w:r>
       <w:r>
         <w:rPr>
@@ -4266,6 +3461,86 @@
           <w:lang w:val="it-CH"/>
         </w:rPr>
       </w:pPr>
+      <w:r>
+        <w:rPr>
+          <w:rFonts w:ascii="Arial" w:hAnsi="Arial" w:cs="Arial"/>
+          <w:sz w:val="22"/>
+          <w:lang w:val="it-CH"/>
+        </w:rPr>
+        <w:t xml:space="preserve">Per garantire la buona riuscita del progetto </w:t>
+      </w:r>
+      <w:r>
+        <w:rPr>
+          <w:rFonts w:ascii="Arial" w:hAnsi="Arial" w:cs="Arial"/>
+          <w:sz w:val="22"/>
+          <w:lang w:val="it-CH"/>
+        </w:rPr>
+        <w:t xml:space="preserve">e realizzare quanto richiesto </w:t>
+      </w:r>
+      <w:r>
+        <w:rPr>
+          <w:rFonts w:ascii="Arial" w:hAnsi="Arial" w:cs="Arial"/>
+          <w:sz w:val="22"/>
+          <w:lang w:val="it-CH"/>
+        </w:rPr>
+        <w:t xml:space="preserve">é necessario lo studio del funzionamento di Moodle </w:t>
+      </w:r>
+      <w:r>
+        <w:rPr>
+          <w:rFonts w:ascii="Arial" w:hAnsi="Arial" w:cs="Arial"/>
+          <w:sz w:val="22"/>
+          <w:lang w:val="it-CH"/>
+        </w:rPr>
+        <w:t>e di come va implementato u</w:t>
+      </w:r>
+      <w:r>
+        <w:rPr>
+          <w:rFonts w:ascii="Arial" w:hAnsi="Arial" w:cs="Arial"/>
+          <w:sz w:val="22"/>
+          <w:lang w:val="it-CH"/>
+        </w:rPr>
+        <w:t>n plugin per estenderlo. Va inoltre preparato</w:t>
+      </w:r>
+      <w:r>
+        <w:rPr>
+          <w:rFonts w:ascii="Arial" w:hAnsi="Arial" w:cs="Arial"/>
+          <w:sz w:val="22"/>
+          <w:lang w:val="it-CH"/>
+        </w:rPr>
+        <w:t xml:space="preserve"> un ambiente di lavoro </w:t>
+      </w:r>
+      <w:r>
+        <w:rPr>
+          <w:rFonts w:ascii="Arial" w:hAnsi="Arial" w:cs="Arial"/>
+          <w:sz w:val="22"/>
+          <w:lang w:val="it-CH"/>
+        </w:rPr>
+        <w:t>con un server per PHP e MySQL</w:t>
+      </w:r>
+      <w:r>
+        <w:rPr>
+          <w:rFonts w:ascii="Arial" w:hAnsi="Arial" w:cs="Arial"/>
+          <w:sz w:val="22"/>
+          <w:lang w:val="it-CH"/>
+        </w:rPr>
+        <w:t xml:space="preserve"> sul quale installare </w:t>
+      </w:r>
+      <w:r>
+        <w:rPr>
+          <w:rFonts w:ascii="Arial" w:hAnsi="Arial" w:cs="Arial"/>
+          <w:sz w:val="22"/>
+          <w:lang w:val="it-CH"/>
+        </w:rPr>
+        <w:t>il Framework</w:t>
+      </w:r>
+      <w:r>
+        <w:rPr>
+          <w:rFonts w:ascii="Arial" w:hAnsi="Arial" w:cs="Arial"/>
+          <w:sz w:val="22"/>
+          <w:lang w:val="it-CH"/>
+        </w:rPr>
+        <w:t>.</w:t>
+      </w:r>
     </w:p>
     <w:p>
       <w:pPr>
@@ -4278,77 +3553,67 @@
           <w:lang w:val="it-CH"/>
         </w:rPr>
       </w:pPr>
-      <w:r>
-        <w:rPr>
-          <w:rFonts w:ascii="Arial" w:hAnsi="Arial" w:cs="Arial"/>
-          <w:sz w:val="22"/>
-          <w:lang w:val="it-CH"/>
-        </w:rPr>
-        <w:t xml:space="preserve">Per garantire la buona riuscita del progetto </w:t>
-      </w:r>
-      <w:r>
-        <w:rPr>
-          <w:rFonts w:ascii="Arial" w:hAnsi="Arial" w:cs="Arial"/>
-          <w:sz w:val="22"/>
-          <w:lang w:val="it-CH"/>
-        </w:rPr>
-        <w:t xml:space="preserve">e realizzare quanto richiesto </w:t>
-      </w:r>
-      <w:r>
-        <w:rPr>
-          <w:rFonts w:ascii="Arial" w:hAnsi="Arial" w:cs="Arial"/>
-          <w:sz w:val="22"/>
-          <w:lang w:val="it-CH"/>
-        </w:rPr>
-        <w:t xml:space="preserve">é necessario lo studio del funzionamento di Moodle </w:t>
-      </w:r>
-      <w:r>
-        <w:rPr>
-          <w:rFonts w:ascii="Arial" w:hAnsi="Arial" w:cs="Arial"/>
-          <w:sz w:val="22"/>
-          <w:lang w:val="it-CH"/>
-        </w:rPr>
-        <w:t>e di come va implementato u</w:t>
-      </w:r>
-      <w:r>
-        <w:rPr>
-          <w:rFonts w:ascii="Arial" w:hAnsi="Arial" w:cs="Arial"/>
-          <w:sz w:val="22"/>
-          <w:lang w:val="it-CH"/>
-        </w:rPr>
-        <w:t>n plugin per estenderlo. Va inoltre preparato</w:t>
-      </w:r>
-      <w:r>
-        <w:rPr>
-          <w:rFonts w:ascii="Arial" w:hAnsi="Arial" w:cs="Arial"/>
-          <w:sz w:val="22"/>
-          <w:lang w:val="it-CH"/>
-        </w:rPr>
-        <w:t xml:space="preserve"> un ambiente di lavoro </w:t>
-      </w:r>
-      <w:r>
-        <w:rPr>
-          <w:rFonts w:ascii="Arial" w:hAnsi="Arial" w:cs="Arial"/>
-          <w:sz w:val="22"/>
-          <w:lang w:val="it-CH"/>
-        </w:rPr>
-        <w:t>con un server per PHP e MySQL</w:t>
-      </w:r>
-      <w:r>
-        <w:rPr>
-          <w:rFonts w:ascii="Arial" w:hAnsi="Arial" w:cs="Arial"/>
-          <w:sz w:val="22"/>
-          <w:lang w:val="it-CH"/>
-        </w:rPr>
-        <w:t xml:space="preserve"> sul quale installare Moodle</w:t>
-      </w:r>
-      <w:r>
-        <w:rPr>
-          <w:rFonts w:ascii="Arial" w:hAnsi="Arial" w:cs="Arial"/>
-          <w:sz w:val="22"/>
-          <w:lang w:val="it-CH"/>
-        </w:rPr>
-        <w:t>.</w:t>
+    </w:p>
+    <w:p>
+      <w:pPr>
+        <w:pStyle w:val="ListParagraph"/>
+        <w:ind w:left="0"/>
+        <w:jc w:val="both"/>
+        <w:rPr>
+          <w:rFonts w:ascii="Arial" w:hAnsi="Arial" w:cs="Arial"/>
+          <w:sz w:val="22"/>
+          <w:lang w:val="it-CH"/>
+        </w:rPr>
+      </w:pPr>
+      <w:r>
+        <w:rPr>
+          <w:rFonts w:ascii="Arial" w:hAnsi="Arial" w:cs="Arial"/>
+          <w:sz w:val="22"/>
+          <w:lang w:val="it-CH"/>
+        </w:rPr>
+        <w:t>Come “</w:t>
+      </w:r>
+      <w:r>
+        <w:rPr>
+          <w:rFonts w:ascii="Arial" w:hAnsi="Arial" w:cs="Arial"/>
+          <w:i/>
+          <w:sz w:val="22"/>
+          <w:lang w:val="it-CH"/>
+        </w:rPr>
+        <w:t>Nice To Have”</w:t>
+      </w:r>
+      <w:r>
+        <w:rPr>
+          <w:rFonts w:ascii="Arial" w:hAnsi="Arial" w:cs="Arial"/>
+          <w:sz w:val="22"/>
+          <w:lang w:val="it-CH"/>
+        </w:rPr>
+        <w:t xml:space="preserve"> </w:t>
+      </w:r>
+      <w:r>
+        <w:rPr>
+          <w:rFonts w:ascii="Arial" w:hAnsi="Arial" w:cs="Arial"/>
+          <w:sz w:val="22"/>
+          <w:lang w:val="it-CH"/>
+        </w:rPr>
+        <w:t xml:space="preserve">viene richiesto di indagare sulla possibilitá di automatizzare la creazione di un corso ed eventualmente aggiungere questa funzionalitá nella parte di </w:t>
+      </w:r>
+      <w:r>
+        <w:rPr>
+          <w:rFonts w:ascii="Arial" w:hAnsi="Arial" w:cs="Arial"/>
+          <w:i/>
+          <w:sz w:val="22"/>
+          <w:lang w:val="it-CH"/>
+        </w:rPr>
+        <w:t xml:space="preserve">manage </w:t>
+      </w:r>
+      <w:r>
+        <w:rPr>
+          <w:rFonts w:ascii="Arial" w:hAnsi="Arial" w:cs="Arial"/>
+          <w:sz w:val="22"/>
+          <w:lang w:val="it-CH"/>
+        </w:rPr>
+        <w:t xml:space="preserve">delle richieste. I privilegi di compiere cancellazioni e creazioni dei corsi vanno ovviamente offerti solamente ad utenti con ruoli specifici. </w:t>
       </w:r>
     </w:p>
     <w:p>
@@ -4396,7 +3661,7 @@
           <w:rStyle w:val="BookTitle"/>
         </w:rPr>
       </w:pPr>
-      <w:bookmarkStart w:id="1" w:name="_Toc317511467"/>
+      <w:bookmarkStart w:id="0" w:name="_Toc317511467"/>
       <w:r>
         <w:rPr>
           <w:rStyle w:val="BookTitle"/>
@@ -4408,7 +3673,13 @@
           <w:rStyle w:val="BookTitle"/>
         </w:rPr>
         <w:lastRenderedPageBreak/>
-        <w:t>2. Architettura</w:t>
+        <w:t>3</w:t>
+      </w:r>
+      <w:r>
+        <w:rPr>
+          <w:rStyle w:val="BookTitle"/>
+        </w:rPr>
+        <w:t>. Architettura</w:t>
       </w:r>
     </w:p>
     <w:p/>
@@ -4428,7 +3699,13 @@
         <w:rPr>
           <w:lang w:val="it-CH"/>
         </w:rPr>
-        <w:t xml:space="preserve">2.1. </w:t>
+        <w:t>3</w:t>
+      </w:r>
+      <w:r>
+        <w:rPr>
+          <w:lang w:val="it-CH"/>
+        </w:rPr>
+        <w:t xml:space="preserve">.1. </w:t>
       </w:r>
       <w:r>
         <w:rPr>
@@ -7402,7 +6679,13 @@
         <w:rPr>
           <w:lang w:val="it-CH"/>
         </w:rPr>
-        <w:t>2.1</w:t>
+        <w:t>3</w:t>
+      </w:r>
+      <w:r>
+        <w:rPr>
+          <w:lang w:val="it-CH"/>
+        </w:rPr>
+        <w:t>.1</w:t>
       </w:r>
       <w:r>
         <w:rPr>
@@ -7443,7 +6726,7 @@
         <w:br w:type="page"/>
       </w:r>
     </w:p>
-    <w:bookmarkEnd w:id="1"/>
+    <w:bookmarkEnd w:id="0"/>
     <w:p>
       <w:pPr>
         <w:pStyle w:val="Heading2"/>
@@ -7461,7 +6744,13 @@
           <w:lang w:val="it-CH"/>
         </w:rPr>
         <w:lastRenderedPageBreak/>
-        <w:t>2.2</w:t>
+        <w:t>3</w:t>
+      </w:r>
+      <w:r>
+        <w:rPr>
+          <w:lang w:val="it-CH"/>
+        </w:rPr>
+        <w:t>.2</w:t>
       </w:r>
       <w:r>
         <w:rPr>
@@ -7473,7 +6762,13 @@
         <w:rPr>
           <w:lang w:val="it-CH"/>
         </w:rPr>
-        <w:t>Le classi</w:t>
+        <w:t>C</w:t>
+      </w:r>
+      <w:r>
+        <w:rPr>
+          <w:lang w:val="it-CH"/>
+        </w:rPr>
+        <w:t>lassi</w:t>
       </w:r>
       <w:r>
         <w:rPr>
@@ -9099,7 +8394,7 @@
           <w:lang w:val="it-CH"/>
         </w:rPr>
         <w:lastRenderedPageBreak/>
-        <w:t>2</w:t>
+        <w:t>3</w:t>
       </w:r>
       <w:r>
         <w:rPr>
@@ -9142,6 +8437,22 @@
           <w:lang w:val="it-CH"/>
         </w:rPr>
         <w:t>Per mantenere coerenza con le relazioni delle tavole a cui fanno riferimento in banca dati le classi seguono il medesimo schema di relazioni. Esso viene raffigurato nell’immagine seguente. Tutte le classi imple</w:t>
+      </w:r>
+      <w:r>
+        <w:rPr>
+          <w:rFonts w:ascii="Arial" w:hAnsi="Arial" w:cs="Arial"/>
+          <w:sz w:val="22"/>
+          <w:lang w:val="it-CH"/>
+        </w:rPr>
+        <w:t xml:space="preserve">mentano inoltre l’interfaccia comune </w:t>
+      </w:r>
+      <w:r>
+        <w:rPr>
+          <w:rFonts w:ascii="Arial" w:hAnsi="Arial" w:cs="Arial"/>
+          <w:sz w:val="22"/>
+          <w:lang w:val="it-CH"/>
+        </w:rPr>
+        <w:t>CESSO e sono quindi forzate ad implementarne i metodi.</w:t>
       </w:r>
     </w:p>
     <w:p>
@@ -9209,6 +8520,273 @@
     </w:p>
     <w:p>
       <w:pPr>
+        <w:pStyle w:val="BodyText"/>
+        <w:jc w:val="center"/>
+        <w:rPr>
+          <w:rFonts w:ascii="Arial" w:hAnsi="Arial" w:cs="Arial"/>
+          <w:color w:val="000000"/>
+          <w:sz w:val="18"/>
+          <w:szCs w:val="18"/>
+        </w:rPr>
+      </w:pPr>
+    </w:p>
+    <w:p>
+      <w:pPr>
+        <w:jc w:val="both"/>
+        <w:rPr>
+          <w:rFonts w:ascii="Arial" w:hAnsi="Arial" w:cs="Arial"/>
+          <w:sz w:val="22"/>
+          <w:lang w:val="it-CH"/>
+        </w:rPr>
+      </w:pPr>
+      <w:r>
+        <w:rPr>
+          <w:rFonts w:ascii="Arial" w:hAnsi="Arial" w:cs="Arial"/>
+          <w:sz w:val="22"/>
+          <w:lang w:val="it-CH"/>
+        </w:rPr>
+        <w:t xml:space="preserve">Quando avviene una chiamata al metodo </w:t>
+      </w:r>
+      <w:r>
+        <w:rPr>
+          <w:rFonts w:ascii="Arial" w:hAnsi="Arial" w:cs="Arial"/>
+          <w:i/>
+          <w:sz w:val="22"/>
+          <w:lang w:val="it-CH"/>
+        </w:rPr>
+        <w:t>sav</w:t>
+      </w:r>
+      <w:r>
+        <w:rPr>
+          <w:rFonts w:ascii="Arial" w:hAnsi="Arial" w:cs="Arial"/>
+          <w:i/>
+          <w:sz w:val="22"/>
+          <w:lang w:val="it-CH"/>
+        </w:rPr>
+        <w:t>eToDb()</w:t>
+      </w:r>
+      <w:r>
+        <w:rPr>
+          <w:rFonts w:ascii="Arial" w:hAnsi="Arial" w:cs="Arial"/>
+          <w:sz w:val="22"/>
+          <w:lang w:val="it-CH"/>
+        </w:rPr>
+        <w:t xml:space="preserve"> di </w:t>
+      </w:r>
+      <w:r>
+        <w:rPr>
+          <w:rFonts w:ascii="Arial" w:hAnsi="Arial" w:cs="Arial"/>
+          <w:i/>
+          <w:sz w:val="22"/>
+          <w:lang w:val="it-CH"/>
+        </w:rPr>
+        <w:t>Richiesta</w:t>
+      </w:r>
+      <w:r>
+        <w:rPr>
+          <w:rFonts w:ascii="Arial" w:hAnsi="Arial" w:cs="Arial"/>
+          <w:i/>
+          <w:sz w:val="22"/>
+          <w:lang w:val="it-CH"/>
+        </w:rPr>
+        <w:t>,</w:t>
+      </w:r>
+      <w:r>
+        <w:rPr>
+          <w:rFonts w:ascii="Arial" w:hAnsi="Arial" w:cs="Arial"/>
+          <w:sz w:val="22"/>
+          <w:lang w:val="it-CH"/>
+        </w:rPr>
+        <w:t xml:space="preserve"> </w:t>
+      </w:r>
+      <w:r>
+        <w:rPr>
+          <w:rFonts w:ascii="Arial" w:hAnsi="Arial" w:cs="Arial"/>
+          <w:sz w:val="22"/>
+          <w:lang w:val="it-CH"/>
+        </w:rPr>
+        <w:t xml:space="preserve">dopo aver salvato nella tavola </w:t>
+      </w:r>
+      <w:r>
+        <w:rPr>
+          <w:rFonts w:ascii="Arial" w:hAnsi="Arial" w:cs="Arial"/>
+          <w:i/>
+          <w:sz w:val="22"/>
+          <w:lang w:val="it-CH"/>
+        </w:rPr>
+        <w:t xml:space="preserve">lcl_courseseditor_richieste </w:t>
+      </w:r>
+      <w:r>
+        <w:rPr>
+          <w:rFonts w:ascii="Arial" w:hAnsi="Arial" w:cs="Arial"/>
+          <w:sz w:val="22"/>
+          <w:lang w:val="it-CH"/>
+        </w:rPr>
+        <w:t xml:space="preserve">una nuova riga con i dati di creazione visti prima, </w:t>
+      </w:r>
+      <w:r>
+        <w:rPr>
+          <w:rFonts w:ascii="Arial" w:hAnsi="Arial" w:cs="Arial"/>
+          <w:sz w:val="22"/>
+          <w:lang w:val="it-CH"/>
+        </w:rPr>
+        <w:t xml:space="preserve">viene in effetti chiamato lo stesso metodo su tutti i corsi </w:t>
+      </w:r>
+      <w:r>
+        <w:rPr>
+          <w:rFonts w:ascii="Arial" w:hAnsi="Arial" w:cs="Arial"/>
+          <w:sz w:val="22"/>
+          <w:lang w:val="it-CH"/>
+        </w:rPr>
+        <w:t>che appartengono alla richiesta.</w:t>
+      </w:r>
+      <w:r>
+        <w:rPr>
+          <w:rFonts w:ascii="Arial" w:hAnsi="Arial" w:cs="Arial"/>
+          <w:sz w:val="22"/>
+          <w:lang w:val="it-CH"/>
+        </w:rPr>
+        <w:t xml:space="preserve"> </w:t>
+      </w:r>
+      <w:r>
+        <w:rPr>
+          <w:rFonts w:ascii="Arial" w:hAnsi="Arial" w:cs="Arial"/>
+          <w:sz w:val="22"/>
+          <w:lang w:val="it-CH"/>
+        </w:rPr>
+        <w:t>A</w:t>
+      </w:r>
+      <w:r>
+        <w:rPr>
+          <w:rFonts w:ascii="Arial" w:hAnsi="Arial" w:cs="Arial"/>
+          <w:sz w:val="22"/>
+          <w:lang w:val="it-CH"/>
+        </w:rPr>
+        <w:t xml:space="preserve"> catena ogni corso </w:t>
+      </w:r>
+      <w:r>
+        <w:rPr>
+          <w:rFonts w:ascii="Arial" w:hAnsi="Arial" w:cs="Arial"/>
+          <w:sz w:val="22"/>
+          <w:lang w:val="it-CH"/>
+        </w:rPr>
+        <w:t xml:space="preserve">si occupa di scorrere </w:t>
+      </w:r>
+      <w:r>
+        <w:rPr>
+          <w:rFonts w:ascii="Arial" w:hAnsi="Arial" w:cs="Arial"/>
+          <w:sz w:val="22"/>
+          <w:lang w:val="it-CH"/>
+        </w:rPr>
+        <w:t xml:space="preserve">la lista di </w:t>
+      </w:r>
+      <w:r>
+        <w:rPr>
+          <w:rFonts w:ascii="Arial" w:hAnsi="Arial" w:cs="Arial"/>
+          <w:sz w:val="22"/>
+          <w:lang w:val="it-CH"/>
+        </w:rPr>
+        <w:t xml:space="preserve">utenti iscritti </w:t>
+      </w:r>
+      <w:r>
+        <w:rPr>
+          <w:rFonts w:ascii="Arial" w:hAnsi="Arial" w:cs="Arial"/>
+          <w:sz w:val="22"/>
+          <w:lang w:val="it-CH"/>
+        </w:rPr>
+        <w:t xml:space="preserve">e ancora una volta </w:t>
+      </w:r>
+      <w:r>
+        <w:rPr>
+          <w:rFonts w:ascii="Arial" w:hAnsi="Arial" w:cs="Arial"/>
+          <w:sz w:val="22"/>
+          <w:lang w:val="it-CH"/>
+        </w:rPr>
+        <w:t xml:space="preserve">chiamare </w:t>
+      </w:r>
+      <w:r>
+        <w:rPr>
+          <w:rFonts w:ascii="Arial" w:hAnsi="Arial" w:cs="Arial"/>
+          <w:i/>
+          <w:sz w:val="22"/>
+          <w:lang w:val="it-CH"/>
+        </w:rPr>
+        <w:t>saveToDb()</w:t>
+      </w:r>
+      <w:r>
+        <w:rPr>
+          <w:rFonts w:ascii="Arial" w:hAnsi="Arial" w:cs="Arial"/>
+          <w:i/>
+          <w:sz w:val="22"/>
+          <w:lang w:val="it-CH"/>
+        </w:rPr>
+        <w:t xml:space="preserve"> </w:t>
+      </w:r>
+      <w:r>
+        <w:rPr>
+          <w:rFonts w:ascii="Arial" w:hAnsi="Arial" w:cs="Arial"/>
+          <w:sz w:val="22"/>
+          <w:lang w:val="it-CH"/>
+        </w:rPr>
+        <w:t xml:space="preserve">su </w:t>
+      </w:r>
+      <w:r>
+        <w:rPr>
+          <w:rFonts w:ascii="Arial" w:hAnsi="Arial" w:cs="Arial"/>
+          <w:sz w:val="22"/>
+          <w:lang w:val="it-CH"/>
+        </w:rPr>
+        <w:t>ognuno</w:t>
+      </w:r>
+      <w:r>
+        <w:rPr>
+          <w:rFonts w:ascii="Arial" w:hAnsi="Arial" w:cs="Arial"/>
+          <w:i/>
+          <w:sz w:val="22"/>
+          <w:lang w:val="it-CH"/>
+        </w:rPr>
+        <w:t xml:space="preserve"> </w:t>
+      </w:r>
+      <w:r>
+        <w:rPr>
+          <w:rFonts w:ascii="Arial" w:hAnsi="Arial" w:cs="Arial"/>
+          <w:sz w:val="22"/>
+          <w:lang w:val="it-CH"/>
+        </w:rPr>
+        <w:t xml:space="preserve">di essi. Lo stesso ragionamento vale per </w:t>
+      </w:r>
+      <w:r>
+        <w:rPr>
+          <w:rFonts w:ascii="Arial" w:hAnsi="Arial" w:cs="Arial"/>
+          <w:i/>
+          <w:sz w:val="22"/>
+          <w:lang w:val="it-CH"/>
+        </w:rPr>
+        <w:t>loadFromDb()</w:t>
+      </w:r>
+      <w:r>
+        <w:rPr>
+          <w:rFonts w:ascii="Arial" w:hAnsi="Arial" w:cs="Arial"/>
+          <w:sz w:val="22"/>
+          <w:lang w:val="it-CH"/>
+        </w:rPr>
+        <w:t>. In entrambi i casi comunque é garantito un’interfacciamento pratico con le tavole del database, alla necessitá di ottenere tutti i dati di un corso una singola chiamata ci permette di ottenere anche i dati degli utenti apparteneti a tale corso. Questa scelta ha snellito di parecchio le operazioni di salvataggio e caricamento da database Moodle.</w:t>
+      </w:r>
+    </w:p>
+    <w:p>
+      <w:pPr>
+        <w:pStyle w:val="BodyText"/>
+        <w:jc w:val="center"/>
+        <w:rPr>
+          <w:rFonts w:ascii="Arial" w:hAnsi="Arial" w:cs="Arial"/>
+          <w:color w:val="000000"/>
+          <w:sz w:val="18"/>
+          <w:szCs w:val="18"/>
+        </w:rPr>
+      </w:pPr>
+    </w:p>
+    <w:p>
+      <w:pPr>
         <w:spacing w:line="240" w:lineRule="auto"/>
         <w:rPr>
           <w:rFonts w:ascii="Arial" w:hAnsi="Arial" w:cs="Arial"/>
@@ -9240,7 +8818,13 @@
           <w:lang w:val="it-CH"/>
         </w:rPr>
         <w:lastRenderedPageBreak/>
-        <w:t>2.3. Classi di collegamento con i web services</w:t>
+        <w:t>3</w:t>
+      </w:r>
+      <w:r>
+        <w:rPr>
+          <w:lang w:val="it-CH"/>
+        </w:rPr>
+        <w:t>.3. Classi di collegamento con i web services</w:t>
       </w:r>
     </w:p>
     <w:p>
@@ -9338,12 +8922,12 @@
     </w:p>
     <w:p>
       <w:pPr>
-        <w:pStyle w:val="Heading1"/>
+        <w:pStyle w:val="Heading2"/>
         <w:numPr>
           <w:ilvl w:val="0"/>
           <w:numId w:val="0"/>
         </w:numPr>
-        <w:ind w:left="432"/>
+        <w:ind w:left="576" w:hanging="576"/>
         <w:rPr>
           <w:lang w:val="it-CH"/>
         </w:rPr>
@@ -9353,22 +8937,35 @@
           <w:lang w:val="it-CH"/>
         </w:rPr>
         <w:lastRenderedPageBreak/>
-        <w:t>Classi di gestione dei form</w:t>
-      </w:r>
-    </w:p>
-    <w:p>
-      <w:pPr>
-        <w:rPr>
-          <w:lang w:val="it-CH"/>
-        </w:rPr>
-      </w:pPr>
-    </w:p>
-    <w:p>
-      <w:pPr>
-        <w:rPr>
-          <w:lang w:val="it-CH"/>
-        </w:rPr>
-      </w:pPr>
+        <w:t xml:space="preserve">3.3. </w:t>
+      </w:r>
+      <w:r>
+        <w:rPr>
+          <w:lang w:val="it-CH"/>
+        </w:rPr>
+        <w:t xml:space="preserve">Classi di gestione dei </w:t>
+      </w:r>
+      <w:r>
+        <w:rPr>
+          <w:lang w:val="it-CH"/>
+        </w:rPr>
+        <w:t>form</w:t>
+      </w:r>
+    </w:p>
+    <w:p>
+      <w:pPr>
+        <w:rPr>
+          <w:lang w:val="it-CH"/>
+        </w:rPr>
+      </w:pPr>
+    </w:p>
+    <w:p>
+      <w:pPr>
+        <w:rPr>
+          <w:lang w:val="it-CH"/>
+        </w:rPr>
+      </w:pPr>
+      <w:bookmarkStart w:id="1" w:name="_GoBack"/>
       <w:r>
         <w:rPr>
           <w:noProof/>
@@ -9416,6 +9013,7 @@
           </wp:inline>
         </w:drawing>
       </w:r>
+      <w:bookmarkEnd w:id="1"/>
     </w:p>
     <w:p>
       <w:pPr>
@@ -13743,7 +13341,7 @@
         <w:sz w:val="16"/>
         <w:szCs w:val="16"/>
       </w:rPr>
-      <w:t>12</w:t>
+      <w:t>19</w:t>
     </w:r>
     <w:r>
       <w:rPr>
@@ -16703,6 +16301,11 @@
     <w:pPr>
       <w:ind w:left="240" w:hanging="240"/>
     </w:pPr>
+    <w:rPr>
+      <w:rFonts w:asciiTheme="minorHAnsi" w:hAnsiTheme="minorHAnsi"/>
+      <w:sz w:val="20"/>
+      <w:szCs w:val="20"/>
+    </w:rPr>
   </w:style>
   <w:style w:type="paragraph" w:styleId="Index2">
     <w:name w:val="index 2"/>
@@ -16713,6 +16316,11 @@
     <w:pPr>
       <w:ind w:left="480" w:hanging="240"/>
     </w:pPr>
+    <w:rPr>
+      <w:rFonts w:asciiTheme="minorHAnsi" w:hAnsiTheme="minorHAnsi"/>
+      <w:sz w:val="20"/>
+      <w:szCs w:val="20"/>
+    </w:rPr>
   </w:style>
   <w:style w:type="paragraph" w:styleId="Index3">
     <w:name w:val="index 3"/>
@@ -16723,6 +16331,11 @@
     <w:pPr>
       <w:ind w:left="720" w:hanging="240"/>
     </w:pPr>
+    <w:rPr>
+      <w:rFonts w:asciiTheme="minorHAnsi" w:hAnsiTheme="minorHAnsi"/>
+      <w:sz w:val="20"/>
+      <w:szCs w:val="20"/>
+    </w:rPr>
   </w:style>
   <w:style w:type="paragraph" w:styleId="Index4">
     <w:name w:val="index 4"/>
@@ -16733,6 +16346,11 @@
     <w:pPr>
       <w:ind w:left="960" w:hanging="240"/>
     </w:pPr>
+    <w:rPr>
+      <w:rFonts w:asciiTheme="minorHAnsi" w:hAnsiTheme="minorHAnsi"/>
+      <w:sz w:val="20"/>
+      <w:szCs w:val="20"/>
+    </w:rPr>
   </w:style>
   <w:style w:type="paragraph" w:styleId="Index5">
     <w:name w:val="index 5"/>
@@ -16743,6 +16361,11 @@
     <w:pPr>
       <w:ind w:left="1200" w:hanging="240"/>
     </w:pPr>
+    <w:rPr>
+      <w:rFonts w:asciiTheme="minorHAnsi" w:hAnsiTheme="minorHAnsi"/>
+      <w:sz w:val="20"/>
+      <w:szCs w:val="20"/>
+    </w:rPr>
   </w:style>
   <w:style w:type="paragraph" w:styleId="Index6">
     <w:name w:val="index 6"/>
@@ -16753,6 +16376,11 @@
     <w:pPr>
       <w:ind w:left="1440" w:hanging="240"/>
     </w:pPr>
+    <w:rPr>
+      <w:rFonts w:asciiTheme="minorHAnsi" w:hAnsiTheme="minorHAnsi"/>
+      <w:sz w:val="20"/>
+      <w:szCs w:val="20"/>
+    </w:rPr>
   </w:style>
   <w:style w:type="paragraph" w:styleId="Index7">
     <w:name w:val="index 7"/>
@@ -16763,6 +16391,11 @@
     <w:pPr>
       <w:ind w:left="1680" w:hanging="240"/>
     </w:pPr>
+    <w:rPr>
+      <w:rFonts w:asciiTheme="minorHAnsi" w:hAnsiTheme="minorHAnsi"/>
+      <w:sz w:val="20"/>
+      <w:szCs w:val="20"/>
+    </w:rPr>
   </w:style>
   <w:style w:type="paragraph" w:styleId="Index8">
     <w:name w:val="index 8"/>
@@ -16773,6 +16406,11 @@
     <w:pPr>
       <w:ind w:left="1920" w:hanging="240"/>
     </w:pPr>
+    <w:rPr>
+      <w:rFonts w:asciiTheme="minorHAnsi" w:hAnsiTheme="minorHAnsi"/>
+      <w:sz w:val="20"/>
+      <w:szCs w:val="20"/>
+    </w:rPr>
   </w:style>
   <w:style w:type="paragraph" w:styleId="Index9">
     <w:name w:val="index 9"/>
@@ -16783,17 +16421,32 @@
     <w:pPr>
       <w:ind w:left="2160" w:hanging="240"/>
     </w:pPr>
+    <w:rPr>
+      <w:rFonts w:asciiTheme="minorHAnsi" w:hAnsiTheme="minorHAnsi"/>
+      <w:sz w:val="20"/>
+      <w:szCs w:val="20"/>
+    </w:rPr>
   </w:style>
   <w:style w:type="paragraph" w:styleId="IndexHeading">
     <w:name w:val="index heading"/>
     <w:basedOn w:val="Normal"/>
     <w:next w:val="Index1"/>
     <w:rsid w:val="00D447FB"/>
+    <w:pPr>
+      <w:spacing w:before="120" w:after="120"/>
+    </w:pPr>
+    <w:rPr>
+      <w:rFonts w:asciiTheme="minorHAnsi" w:hAnsiTheme="minorHAnsi"/>
+      <w:i/>
+      <w:iCs/>
+      <w:sz w:val="20"/>
+      <w:szCs w:val="20"/>
+    </w:rPr>
   </w:style>
   <w:style w:type="character" w:styleId="BookTitle">
     <w:name w:val="Book Title"/>
     <w:qFormat/>
-    <w:rsid w:val="001160ED"/>
+    <w:rsid w:val="0084461C"/>
     <w:rPr>
       <w:sz w:val="48"/>
       <w:szCs w:val="48"/>
@@ -17089,7 +16742,7 @@
 </file>
 
 <file path=customXml/itemProps1.xml><?xml version="1.0" encoding="utf-8"?>
-<ds:datastoreItem xmlns:ds="http://schemas.openxmlformats.org/officeDocument/2006/customXml" ds:itemID="{AB24E505-BBAE-4B4F-9B32-40E3623A01FA}">
+<ds:datastoreItem xmlns:ds="http://schemas.openxmlformats.org/officeDocument/2006/customXml" ds:itemID="{826626CD-A37D-7C48-8F68-981F67ED9A95}">
   <ds:schemaRefs>
     <ds:schemaRef ds:uri="http://schemas.openxmlformats.org/officeDocument/2006/bibliography"/>
   </ds:schemaRefs>
